--- a/research-papers/object-classification/6. MobileNet/Summary.docx
+++ b/research-papers/object-classification/6. MobileNet/Summary.docx
@@ -1,6 +1,6 @@
 
 <file path=word/document.xml><?xml version="1.0" encoding="utf-8"?>
-<w:document xmlns:ve="http://schemas.openxmlformats.org/markup-compatibility/2006" xmlns:o="urn:schemas-microsoft-com:office:office" xmlns:r="http://schemas.openxmlformats.org/officeDocument/2006/relationships" xmlns:m="http://schemas.openxmlformats.org/officeDocument/2006/math" xmlns:v="urn:schemas-microsoft-com:vml" xmlns:wp="http://schemas.openxmlformats.org/drawingml/2006/wordprocessingDrawing" xmlns:w10="urn:schemas-microsoft-com:office:word" xmlns:w="http://schemas.openxmlformats.org/wordprocessingml/2006/main" xmlns:wne="http://schemas.microsoft.com/office/word/2006/wordml">
+<w:document xmlns:wpc="http://schemas.microsoft.com/office/word/2010/wordprocessingCanvas" xmlns:cx="http://schemas.microsoft.com/office/drawing/2014/chartex" xmlns:cx1="http://schemas.microsoft.com/office/drawing/2015/9/8/chartex" xmlns:cx2="http://schemas.microsoft.com/office/drawing/2015/10/21/chartex" xmlns:cx3="http://schemas.microsoft.com/office/drawing/2016/5/9/chartex" xmlns:cx4="http://schemas.microsoft.com/office/drawing/2016/5/10/chartex" xmlns:cx5="http://schemas.microsoft.com/office/drawing/2016/5/11/chartex" xmlns:cx6="http://schemas.microsoft.com/office/drawing/2016/5/12/chartex" xmlns:cx7="http://schemas.microsoft.com/office/drawing/2016/5/13/chartex" xmlns:cx8="http://schemas.microsoft.com/office/drawing/2016/5/14/chartex" xmlns:mc="http://schemas.openxmlformats.org/markup-compatibility/2006" xmlns:aink="http://schemas.microsoft.com/office/drawing/2016/ink" xmlns:am3d="http://schemas.microsoft.com/office/drawing/2017/model3d" xmlns:o="urn:schemas-microsoft-com:office:office" xmlns:oel="http://schemas.microsoft.com/office/2019/extlst" xmlns:r="http://schemas.openxmlformats.org/officeDocument/2006/relationships" xmlns:m="http://schemas.openxmlformats.org/officeDocument/2006/math" xmlns:v="urn:schemas-microsoft-com:vml" xmlns:wp14="http://schemas.microsoft.com/office/word/2010/wordprocessingDrawing" xmlns:wp="http://schemas.openxmlformats.org/drawingml/2006/wordprocessingDrawing" xmlns:w10="urn:schemas-microsoft-com:office:word" xmlns:w="http://schemas.openxmlformats.org/wordprocessingml/2006/main" xmlns:w14="http://schemas.microsoft.com/office/word/2010/wordml" xmlns:w15="http://schemas.microsoft.com/office/word/2012/wordml" xmlns:w16cex="http://schemas.microsoft.com/office/word/2018/wordml/cex" xmlns:w16cid="http://schemas.microsoft.com/office/word/2016/wordml/cid" xmlns:w16="http://schemas.microsoft.com/office/word/2018/wordml" xmlns:w16sdtdh="http://schemas.microsoft.com/office/word/2020/wordml/sdtdatahash" xmlns:w16se="http://schemas.microsoft.com/office/word/2015/wordml/symex" xmlns:wpg="http://schemas.microsoft.com/office/word/2010/wordprocessingGroup" xmlns:wpi="http://schemas.microsoft.com/office/word/2010/wordprocessingInk" xmlns:wne="http://schemas.microsoft.com/office/word/2006/wordml" xmlns:wps="http://schemas.microsoft.com/office/word/2010/wordprocessingShape" mc:Ignorable="w14 w15 w16se w16cid w16 w16cex w16sdtdh wp14">
   <w:body>
     <w:p>
       <w:pPr>
@@ -27,25 +27,7 @@
           <w:sz w:val="24"/>
           <w:szCs w:val="24"/>
         </w:rPr>
-        <w:t xml:space="preserve">: Efficient </w:t>
-      </w:r>
-      <w:proofErr w:type="spellStart"/>
-      <w:r>
-        <w:rPr>
-          <w:b/>
-          <w:sz w:val="24"/>
-          <w:szCs w:val="24"/>
-        </w:rPr>
-        <w:t>Convolutional</w:t>
-      </w:r>
-      <w:proofErr w:type="spellEnd"/>
-      <w:r>
-        <w:rPr>
-          <w:b/>
-          <w:sz w:val="24"/>
-          <w:szCs w:val="24"/>
-        </w:rPr>
-        <w:t xml:space="preserve"> Neural Networks for Mobile Vision Applications</w:t>
+        <w:t>: Efficient Convolutional Neural Networks for Mobile Vision Applications</w:t>
       </w:r>
     </w:p>
     <w:p>
@@ -154,15 +136,7 @@
       </w:r>
       <w:proofErr w:type="spellEnd"/>
       <w:r>
-        <w:t xml:space="preserve"> </w:t>
-      </w:r>
-      <w:proofErr w:type="spellStart"/>
-      <w:r>
-        <w:t>Separatable</w:t>
-      </w:r>
-      <w:proofErr w:type="spellEnd"/>
-      <w:r>
-        <w:t xml:space="preserve"> Convolutions”</w:t>
+        <w:t xml:space="preserve"> Separatable Convolutions”</w:t>
       </w:r>
     </w:p>
     <w:p>
@@ -196,79 +170,71 @@
       </w:r>
       <w:proofErr w:type="spellEnd"/>
       <w:r>
-        <w:t xml:space="preserve"> convolution and </w:t>
+        <w:t xml:space="preserve"> convolution and pointwise convolution.</w:t>
+      </w:r>
+    </w:p>
+    <w:p>
+      <w:pPr>
+        <w:pStyle w:val="ListParagraph"/>
+        <w:ind w:left="360"/>
+        <w:rPr>
+          <w:i/>
+        </w:rPr>
+      </w:pPr>
+    </w:p>
+    <w:p>
+      <w:pPr>
+        <w:pStyle w:val="ListParagraph"/>
+        <w:ind w:left="360"/>
+        <w:rPr>
+          <w:i/>
+        </w:rPr>
+      </w:pPr>
+      <w:r>
+        <w:rPr>
+          <w:i/>
+        </w:rPr>
+        <w:t>Intuition:</w:t>
+      </w:r>
+    </w:p>
+    <w:p>
+      <w:pPr>
+        <w:pStyle w:val="ListParagraph"/>
+        <w:ind w:left="360"/>
+        <w:rPr>
+          <w:i/>
+        </w:rPr>
+      </w:pPr>
+      <w:r>
+        <w:rPr>
+          <w:i/>
+        </w:rPr>
+        <w:t>A standard conv. layer has many 3D filters. Each filter works on all the input channels. So, there is filtering and combining results from various input channels.</w:t>
+      </w:r>
+    </w:p>
+    <w:p>
+      <w:pPr>
+        <w:pStyle w:val="ListParagraph"/>
+        <w:ind w:left="360"/>
+        <w:rPr>
+          <w:i/>
+        </w:rPr>
+      </w:pPr>
+      <w:r>
+        <w:rPr>
+          <w:i/>
+        </w:rPr>
+        <w:t xml:space="preserve">In DSC, </w:t>
       </w:r>
       <w:proofErr w:type="spellStart"/>
       <w:r>
-        <w:t>pointwise</w:t>
+        <w:rPr>
+          <w:i/>
+        </w:rPr>
+        <w:t>depthwise</w:t>
       </w:r>
       <w:proofErr w:type="spellEnd"/>
       <w:r>
-        <w:t xml:space="preserve"> convolution.</w:t>
-      </w:r>
-    </w:p>
-    <w:p>
-      <w:pPr>
-        <w:pStyle w:val="ListParagraph"/>
-        <w:ind w:left="360"/>
-        <w:rPr>
-          <w:i/>
-        </w:rPr>
-      </w:pPr>
-    </w:p>
-    <w:p>
-      <w:pPr>
-        <w:pStyle w:val="ListParagraph"/>
-        <w:ind w:left="360"/>
-        <w:rPr>
-          <w:i/>
-        </w:rPr>
-      </w:pPr>
-      <w:r>
-        <w:rPr>
-          <w:i/>
-        </w:rPr>
-        <w:t>Intuition:</w:t>
-      </w:r>
-    </w:p>
-    <w:p>
-      <w:pPr>
-        <w:pStyle w:val="ListParagraph"/>
-        <w:ind w:left="360"/>
-        <w:rPr>
-          <w:i/>
-        </w:rPr>
-      </w:pPr>
-      <w:r>
-        <w:rPr>
-          <w:i/>
-        </w:rPr>
-        <w:t>A standard conv. layer has many 3D filters. Each filter works on all the input channels. So, there is filtering and combining results from various input channels.</w:t>
-      </w:r>
-    </w:p>
-    <w:p>
-      <w:pPr>
-        <w:pStyle w:val="ListParagraph"/>
-        <w:ind w:left="360"/>
-        <w:rPr>
-          <w:i/>
-        </w:rPr>
-      </w:pPr>
-      <w:r>
-        <w:rPr>
-          <w:i/>
-        </w:rPr>
-        <w:t xml:space="preserve">In DSC, </w:t>
-      </w:r>
-      <w:proofErr w:type="spellStart"/>
-      <w:r>
-        <w:rPr>
-          <w:i/>
-        </w:rPr>
-        <w:t>depthwise</w:t>
-      </w:r>
-      <w:proofErr w:type="spellEnd"/>
-      <w:r>
         <w:rPr>
           <w:i/>
         </w:rPr>
@@ -292,19 +258,11 @@
         </w:rPr>
         <w:t xml:space="preserve">many </w:t>
       </w:r>
-      <w:proofErr w:type="spellStart"/>
-      <w:r>
-        <w:rPr>
-          <w:i/>
-        </w:rPr>
-        <w:t>pointwise</w:t>
-      </w:r>
-      <w:proofErr w:type="spellEnd"/>
-      <w:r>
-        <w:rPr>
-          <w:i/>
-        </w:rPr>
-        <w:t xml:space="preserve"> </w:t>
+      <w:r>
+        <w:rPr>
+          <w:i/>
+        </w:rPr>
+        <w:t xml:space="preserve">pointwise </w:t>
       </w:r>
       <w:r>
         <w:rPr>
@@ -350,13 +308,11 @@
       <w:r>
         <w:t xml:space="preserve"> to be </w:t>
       </w:r>
-      <w:proofErr w:type="spellStart"/>
-      <w:r>
-        <w:t>shrinked</w:t>
-      </w:r>
-      <w:proofErr w:type="spellEnd"/>
-      <w:r>
-        <w:t xml:space="preserve"> as per your use case and </w:t>
+      <w:r>
+        <w:t xml:space="preserve">shrunk </w:t>
+      </w:r>
+      <w:r>
+        <w:t xml:space="preserve">as per your use case and </w:t>
       </w:r>
       <w:r>
         <w:t>available resources.</w:t>
@@ -399,15 +355,7 @@
       </w:r>
       <w:proofErr w:type="spellEnd"/>
       <w:r>
-        <w:t xml:space="preserve"> </w:t>
-      </w:r>
-      <w:proofErr w:type="spellStart"/>
-      <w:r>
-        <w:t>conv</w:t>
-      </w:r>
-      <w:proofErr w:type="spellEnd"/>
-      <w:r>
-        <w:t xml:space="preserve">, each filter is 2D, and it applies only to a specific channel. So, there is only one filter per </w:t>
+        <w:t xml:space="preserve"> conv, each filter is 2D, and it applies only to a specific channel. So, there is only one filter per </w:t>
       </w:r>
       <w:r>
         <w:t xml:space="preserve">input </w:t>
@@ -433,13 +381,8 @@
           <w:numId w:val="1"/>
         </w:numPr>
       </w:pPr>
-      <w:proofErr w:type="spellStart"/>
-      <w:r>
-        <w:t>Pointwise</w:t>
-      </w:r>
-      <w:proofErr w:type="spellEnd"/>
-      <w:r>
-        <w:t xml:space="preserve"> convolution:</w:t>
+      <w:r>
+        <w:t>Pointwise convolution:</w:t>
       </w:r>
     </w:p>
     <w:p>
@@ -482,13 +425,8 @@
       <w:r>
         <w:t xml:space="preserve">a </w:t>
       </w:r>
-      <w:proofErr w:type="spellStart"/>
-      <w:r>
-        <w:t>pointwise</w:t>
-      </w:r>
-      <w:proofErr w:type="spellEnd"/>
-      <w:r>
-        <w:t xml:space="preserve"> conv. layer.</w:t>
+      <w:r>
+        <w:t>pointwise conv. layer.</w:t>
       </w:r>
     </w:p>
     <w:p>
@@ -503,7 +441,7 @@
         </w:rPr>
         <w:lastRenderedPageBreak/>
         <w:drawing>
-          <wp:inline distT="0" distB="0" distL="0" distR="0">
+          <wp:inline distT="0" distB="0" distL="0" distR="0" wp14:anchorId="7C387E3C" wp14:editId="1E4FC26E">
             <wp:extent cx="2798147" cy="1783483"/>
             <wp:effectExtent l="19050" t="19050" r="21253" b="26267"/>
             <wp:docPr id="1" name="Picture 1"/>
@@ -574,11 +512,9 @@
         <w:pStyle w:val="ListParagraph"/>
         <w:ind w:left="360"/>
       </w:pPr>
-      <w:proofErr w:type="gramStart"/>
       <w:r>
         <w:t>e.g.</w:t>
       </w:r>
-      <w:proofErr w:type="gramEnd"/>
     </w:p>
     <w:p>
       <w:pPr>
@@ -638,45 +574,306 @@
         <w:rPr>
           <w:i/>
         </w:rPr>
+        <w:t>, N</w:t>
+      </w:r>
+      <w:r>
+        <w:rPr>
+          <w:i/>
+          <w:vertAlign w:val="subscript"/>
+        </w:rPr>
+        <w:t>c</w:t>
+      </w:r>
+      <w:r>
+        <w:rPr>
+          <w:i/>
+        </w:rPr>
+        <w:t>)</w:t>
+      </w:r>
+    </w:p>
+    <w:p>
+      <w:pPr>
+        <w:pStyle w:val="ListParagraph"/>
+        <w:ind w:left="360"/>
+        <w:rPr>
+          <w:i/>
+        </w:rPr>
+      </w:pPr>
+      <w:r>
+        <w:rPr>
+          <w:i/>
+        </w:rPr>
+        <w:t>Filter size = (F</w:t>
+      </w:r>
+      <w:r>
+        <w:rPr>
+          <w:i/>
+          <w:vertAlign w:val="subscript"/>
+        </w:rPr>
+        <w:t>m</w:t>
+      </w:r>
+      <w:r>
+        <w:rPr>
+          <w:i/>
+        </w:rPr>
         <w:t xml:space="preserve">, </w:t>
       </w:r>
       <w:proofErr w:type="spellStart"/>
-      <w:proofErr w:type="gramStart"/>
-      <w:r>
-        <w:rPr>
-          <w:i/>
-        </w:rPr>
-        <w:t>N</w:t>
+      <w:r>
+        <w:rPr>
+          <w:i/>
+        </w:rPr>
+        <w:t>F</w:t>
       </w:r>
       <w:r>
         <w:rPr>
           <w:i/>
           <w:vertAlign w:val="subscript"/>
         </w:rPr>
+        <w:t>n</w:t>
+      </w:r>
+      <w:proofErr w:type="spellEnd"/>
+      <w:r>
+        <w:rPr>
+          <w:i/>
+        </w:rPr>
+        <w:t>, N</w:t>
+      </w:r>
+      <w:r>
+        <w:rPr>
+          <w:i/>
+          <w:vertAlign w:val="subscript"/>
+        </w:rPr>
         <w:t>c</w:t>
       </w:r>
+      <w:r>
+        <w:rPr>
+          <w:i/>
+        </w:rPr>
+        <w:t>)</w:t>
+      </w:r>
+    </w:p>
+    <w:p>
+      <w:pPr>
+        <w:pStyle w:val="ListParagraph"/>
+        <w:ind w:left="360"/>
+        <w:rPr>
+          <w:i/>
+        </w:rPr>
+      </w:pPr>
+      <w:r>
+        <w:rPr>
+          <w:i/>
+        </w:rPr>
+        <w:t>No. of filters = K</w:t>
+      </w:r>
+    </w:p>
+    <w:p>
+      <w:pPr>
+        <w:pStyle w:val="ListParagraph"/>
+        <w:ind w:left="360"/>
+        <w:rPr>
+          <w:i/>
+        </w:rPr>
+      </w:pPr>
+      <w:r>
+        <w:rPr>
+          <w:i/>
+        </w:rPr>
+        <w:t>Output shape = (O</w:t>
+      </w:r>
+      <w:r>
+        <w:rPr>
+          <w:i/>
+          <w:vertAlign w:val="subscript"/>
+        </w:rPr>
+        <w:t>m</w:t>
+      </w:r>
+      <w:r>
+        <w:rPr>
+          <w:i/>
+        </w:rPr>
+        <w:t>, O</w:t>
+      </w:r>
+      <w:r>
+        <w:rPr>
+          <w:i/>
+          <w:vertAlign w:val="subscript"/>
+        </w:rPr>
+        <w:t>n</w:t>
+      </w:r>
+      <w:r>
+        <w:rPr>
+          <w:i/>
+        </w:rPr>
+        <w:t xml:space="preserve">, </w:t>
+      </w:r>
+      <w:r>
+        <w:rPr>
+          <w:i/>
+        </w:rPr>
+        <w:t>K</w:t>
+      </w:r>
+      <w:r>
+        <w:rPr>
+          <w:i/>
+        </w:rPr>
+        <w:t>)</w:t>
+      </w:r>
+    </w:p>
+    <w:p>
+      <w:pPr>
+        <w:pStyle w:val="ListParagraph"/>
+        <w:ind w:left="360"/>
+      </w:pPr>
+    </w:p>
+    <w:p>
+      <w:pPr>
+        <w:pStyle w:val="ListParagraph"/>
+        <w:ind w:left="360"/>
+      </w:pPr>
+      <w:r>
+        <w:t>No. of computations in a standard conv. layer:</w:t>
+      </w:r>
+    </w:p>
+    <w:p>
+      <w:pPr>
+        <w:pStyle w:val="ListParagraph"/>
+        <w:ind w:left="360"/>
+        <w:rPr>
+          <w:i/>
+        </w:rPr>
+      </w:pPr>
+      <w:r>
+        <w:rPr>
+          <w:i/>
+        </w:rPr>
+        <w:t>(</w:t>
+      </w:r>
+      <w:r>
+        <w:rPr>
+          <w:i/>
+        </w:rPr>
+        <w:t>F</w:t>
+      </w:r>
+      <w:r>
+        <w:rPr>
+          <w:i/>
+          <w:vertAlign w:val="subscript"/>
+        </w:rPr>
+        <w:t>m</w:t>
+      </w:r>
+      <w:r>
+        <w:rPr>
+          <w:i/>
+        </w:rPr>
+        <w:t xml:space="preserve"> * </w:t>
+      </w:r>
+      <w:proofErr w:type="spellStart"/>
+      <w:r>
+        <w:rPr>
+          <w:i/>
+        </w:rPr>
+        <w:t>F</w:t>
+      </w:r>
+      <w:r>
+        <w:rPr>
+          <w:i/>
+          <w:vertAlign w:val="subscript"/>
+        </w:rPr>
+        <w:t>n</w:t>
+      </w:r>
       <w:proofErr w:type="spellEnd"/>
-      <w:proofErr w:type="gramEnd"/>
+      <w:r>
+        <w:rPr>
+          <w:i/>
+        </w:rPr>
+        <w:t xml:space="preserve"> * N</w:t>
+      </w:r>
+      <w:r>
+        <w:rPr>
+          <w:i/>
+          <w:vertAlign w:val="subscript"/>
+        </w:rPr>
+        <w:t>c</w:t>
+      </w:r>
+      <w:r>
+        <w:rPr>
+          <w:i/>
+        </w:rPr>
+        <w:t>) * (O</w:t>
+      </w:r>
+      <w:r>
+        <w:rPr>
+          <w:i/>
+          <w:vertAlign w:val="subscript"/>
+        </w:rPr>
+        <w:t xml:space="preserve">m </w:t>
+      </w:r>
+      <w:r>
+        <w:rPr>
+          <w:i/>
+        </w:rPr>
+        <w:t>* O</w:t>
+      </w:r>
+      <w:r>
+        <w:rPr>
+          <w:i/>
+          <w:vertAlign w:val="subscript"/>
+        </w:rPr>
+        <w:t>n</w:t>
+      </w:r>
       <w:r>
         <w:rPr>
           <w:i/>
         </w:rPr>
         <w:t>)</w:t>
       </w:r>
-    </w:p>
-    <w:p>
-      <w:pPr>
-        <w:pStyle w:val="ListParagraph"/>
-        <w:ind w:left="360"/>
-        <w:rPr>
-          <w:i/>
-        </w:rPr>
-      </w:pPr>
-      <w:r>
-        <w:rPr>
-          <w:i/>
-        </w:rPr>
-        <w:t>Filter size = (F</w:t>
+      <w:r>
+        <w:rPr>
+          <w:i/>
+        </w:rPr>
+        <w:t xml:space="preserve"> * K</w:t>
+      </w:r>
+    </w:p>
+    <w:p>
+      <w:pPr>
+        <w:pStyle w:val="ListParagraph"/>
+        <w:ind w:left="360"/>
+      </w:pPr>
+    </w:p>
+    <w:p>
+      <w:pPr>
+        <w:pStyle w:val="ListParagraph"/>
+        <w:ind w:left="360"/>
+      </w:pPr>
+      <w:r>
+        <w:t xml:space="preserve">No. of computations in </w:t>
+      </w:r>
+      <w:r>
+        <w:t xml:space="preserve">a </w:t>
+      </w:r>
+      <w:proofErr w:type="spellStart"/>
+      <w:r>
+        <w:t>Depthwise</w:t>
+      </w:r>
+      <w:proofErr w:type="spellEnd"/>
+      <w:r>
+        <w:t xml:space="preserve"> conv. layer:</w:t>
+      </w:r>
+    </w:p>
+    <w:p>
+      <w:pPr>
+        <w:pStyle w:val="ListParagraph"/>
+        <w:ind w:left="360"/>
+        <w:rPr>
+          <w:i/>
+        </w:rPr>
+      </w:pPr>
+      <w:r>
+        <w:rPr>
+          <w:i/>
+        </w:rPr>
+        <w:t>(F</w:t>
       </w:r>
       <w:r>
         <w:rPr>
@@ -689,14 +886,7 @@
         <w:rPr>
           <w:i/>
         </w:rPr>
-        <w:t xml:space="preserve">, </w:t>
-      </w:r>
-      <w:proofErr w:type="gramStart"/>
-      <w:r>
-        <w:rPr>
-          <w:i/>
-        </w:rPr>
-        <w:t>F</w:t>
+        <w:t xml:space="preserve"> * F</w:t>
       </w:r>
       <w:r>
         <w:rPr>
@@ -705,76 +895,174 @@
         </w:rPr>
         <w:t>n</w:t>
       </w:r>
-      <w:proofErr w:type="gramEnd"/>
-      <w:r>
-        <w:rPr>
-          <w:i/>
-        </w:rPr>
-        <w:t xml:space="preserve">, </w:t>
-      </w:r>
-      <w:proofErr w:type="spellStart"/>
-      <w:r>
-        <w:rPr>
-          <w:i/>
-        </w:rPr>
-        <w:t>N</w:t>
+      <w:r>
+        <w:rPr>
+          <w:i/>
+        </w:rPr>
+        <w:t xml:space="preserve"> * 1</w:t>
+      </w:r>
+      <w:r>
+        <w:rPr>
+          <w:i/>
+        </w:rPr>
+        <w:t>) * (O</w:t>
       </w:r>
       <w:r>
         <w:rPr>
           <w:i/>
           <w:vertAlign w:val="subscript"/>
         </w:rPr>
+        <w:t xml:space="preserve">m </w:t>
+      </w:r>
+      <w:r>
+        <w:rPr>
+          <w:i/>
+        </w:rPr>
+        <w:t>* O</w:t>
+      </w:r>
+      <w:r>
+        <w:rPr>
+          <w:i/>
+          <w:vertAlign w:val="subscript"/>
+        </w:rPr>
+        <w:t>n</w:t>
+      </w:r>
+      <w:r>
+        <w:rPr>
+          <w:i/>
+        </w:rPr>
+        <w:t>)</w:t>
+      </w:r>
+      <w:r>
+        <w:rPr>
+          <w:i/>
+        </w:rPr>
+        <w:t xml:space="preserve"> * N</w:t>
+      </w:r>
+      <w:r>
+        <w:rPr>
+          <w:i/>
+          <w:vertAlign w:val="subscript"/>
+        </w:rPr>
         <w:t>c</w:t>
       </w:r>
-      <w:proofErr w:type="spellEnd"/>
+    </w:p>
+    <w:p>
+      <w:pPr>
+        <w:pStyle w:val="ListParagraph"/>
+        <w:ind w:left="360"/>
+      </w:pPr>
+    </w:p>
+    <w:p>
+      <w:pPr>
+        <w:pStyle w:val="ListParagraph"/>
+        <w:ind w:left="360"/>
+      </w:pPr>
+      <w:r>
+        <w:t>No. of computations in Pointwise conv. layer:</w:t>
+      </w:r>
+    </w:p>
+    <w:p>
+      <w:pPr>
+        <w:pStyle w:val="ListParagraph"/>
+        <w:ind w:left="360"/>
+        <w:rPr>
+          <w:i/>
+        </w:rPr>
+      </w:pPr>
+      <w:r>
+        <w:rPr>
+          <w:i/>
+        </w:rPr>
+        <w:t>(1 * 1 * N</w:t>
+      </w:r>
+      <w:r>
+        <w:rPr>
+          <w:i/>
+          <w:vertAlign w:val="subscript"/>
+        </w:rPr>
+        <w:t>c</w:t>
+      </w:r>
       <w:r>
         <w:rPr>
           <w:i/>
         </w:rPr>
         <w:t>)</w:t>
       </w:r>
-    </w:p>
-    <w:p>
-      <w:pPr>
-        <w:pStyle w:val="ListParagraph"/>
-        <w:ind w:left="360"/>
-        <w:rPr>
-          <w:i/>
-        </w:rPr>
-      </w:pPr>
-      <w:r>
-        <w:rPr>
-          <w:i/>
-        </w:rPr>
-        <w:t>No. of filters = K</w:t>
-      </w:r>
-    </w:p>
-    <w:p>
-      <w:pPr>
-        <w:pStyle w:val="ListParagraph"/>
-        <w:ind w:left="360"/>
-        <w:rPr>
-          <w:i/>
-        </w:rPr>
-      </w:pPr>
-      <w:r>
-        <w:rPr>
-          <w:i/>
-        </w:rPr>
-        <w:t>Output shape = (O</w:t>
+      <w:r>
+        <w:rPr>
+          <w:i/>
+        </w:rPr>
+        <w:t xml:space="preserve"> * (O</w:t>
       </w:r>
       <w:r>
         <w:rPr>
           <w:i/>
           <w:vertAlign w:val="subscript"/>
         </w:rPr>
+        <w:t xml:space="preserve">m </w:t>
+      </w:r>
+      <w:r>
+        <w:rPr>
+          <w:i/>
+        </w:rPr>
+        <w:t>* O</w:t>
+      </w:r>
+      <w:r>
+        <w:rPr>
+          <w:i/>
+          <w:vertAlign w:val="subscript"/>
+        </w:rPr>
+        <w:t>n</w:t>
+      </w:r>
+      <w:r>
+        <w:rPr>
+          <w:i/>
+        </w:rPr>
+        <w:t>) * K</w:t>
+      </w:r>
+    </w:p>
+    <w:p>
+      <w:pPr>
+        <w:pStyle w:val="ListParagraph"/>
+        <w:ind w:left="360"/>
+      </w:pPr>
+    </w:p>
+    <w:p>
+      <w:pPr>
+        <w:pStyle w:val="ListParagraph"/>
+        <w:ind w:left="360"/>
+      </w:pPr>
+      <w:r>
+        <w:t>Total no. of computations in DSC:</w:t>
+      </w:r>
+    </w:p>
+    <w:p>
+      <w:pPr>
+        <w:pStyle w:val="ListParagraph"/>
+        <w:ind w:left="360"/>
+        <w:rPr>
+          <w:i/>
+        </w:rPr>
+      </w:pPr>
+      <w:r>
+        <w:rPr>
+          <w:i/>
+        </w:rPr>
+        <w:t>(F</w:t>
+      </w:r>
+      <w:r>
+        <w:rPr>
+          <w:i/>
+          <w:vertAlign w:val="subscript"/>
+        </w:rPr>
         <w:t>m</w:t>
       </w:r>
       <w:r>
         <w:rPr>
           <w:i/>
         </w:rPr>
-        <w:t>, O</w:t>
+        <w:t xml:space="preserve"> * F</w:t>
       </w:r>
       <w:r>
         <w:rPr>
@@ -787,75 +1075,20 @@
         <w:rPr>
           <w:i/>
         </w:rPr>
-        <w:t xml:space="preserve">, </w:t>
-      </w:r>
-      <w:r>
-        <w:rPr>
-          <w:i/>
-        </w:rPr>
-        <w:t>K</w:t>
-      </w:r>
-      <w:r>
-        <w:rPr>
-          <w:i/>
-        </w:rPr>
-        <w:t>)</w:t>
-      </w:r>
-    </w:p>
-    <w:p>
-      <w:pPr>
-        <w:pStyle w:val="ListParagraph"/>
-        <w:ind w:left="360"/>
-      </w:pPr>
-    </w:p>
-    <w:p>
-      <w:pPr>
-        <w:pStyle w:val="ListParagraph"/>
-        <w:ind w:left="360"/>
-      </w:pPr>
-      <w:r>
-        <w:t>No. of computations in a standard conv. layer:</w:t>
-      </w:r>
-    </w:p>
-    <w:p>
-      <w:pPr>
-        <w:pStyle w:val="ListParagraph"/>
-        <w:ind w:left="360"/>
-        <w:rPr>
-          <w:i/>
-        </w:rPr>
-      </w:pPr>
-      <w:r>
-        <w:rPr>
-          <w:i/>
-        </w:rPr>
-        <w:t>(</w:t>
-      </w:r>
-      <w:r>
-        <w:rPr>
-          <w:i/>
-        </w:rPr>
-        <w:t>F</w:t>
+        <w:t>) * (O</w:t>
       </w:r>
       <w:r>
         <w:rPr>
           <w:i/>
           <w:vertAlign w:val="subscript"/>
         </w:rPr>
-        <w:t>m</w:t>
-      </w:r>
-      <w:r>
-        <w:rPr>
-          <w:i/>
-        </w:rPr>
-        <w:t xml:space="preserve"> * </w:t>
-      </w:r>
-      <w:proofErr w:type="gramStart"/>
-      <w:r>
-        <w:rPr>
-          <w:i/>
-        </w:rPr>
-        <w:t>F</w:t>
+        <w:t xml:space="preserve">m </w:t>
+      </w:r>
+      <w:r>
+        <w:rPr>
+          <w:i/>
+        </w:rPr>
+        <w:t>* O</w:t>
       </w:r>
       <w:r>
         <w:rPr>
@@ -864,421 +1097,32 @@
         </w:rPr>
         <w:t>n</w:t>
       </w:r>
-      <w:proofErr w:type="gramEnd"/>
-      <w:r>
-        <w:rPr>
-          <w:i/>
-        </w:rPr>
-        <w:t xml:space="preserve"> * </w:t>
-      </w:r>
-      <w:proofErr w:type="spellStart"/>
-      <w:r>
-        <w:rPr>
-          <w:i/>
-        </w:rPr>
-        <w:t>N</w:t>
+      <w:r>
+        <w:rPr>
+          <w:i/>
+        </w:rPr>
+        <w:t>) * N</w:t>
       </w:r>
       <w:r>
         <w:rPr>
           <w:i/>
           <w:vertAlign w:val="subscript"/>
         </w:rPr>
+        <w:t xml:space="preserve">c </w:t>
+      </w:r>
+      <w:r>
+        <w:rPr>
+          <w:i/>
+        </w:rPr>
+        <w:t>+ N</w:t>
+      </w:r>
+      <w:r>
+        <w:rPr>
+          <w:i/>
+          <w:vertAlign w:val="subscript"/>
+        </w:rPr>
         <w:t>c</w:t>
       </w:r>
-      <w:proofErr w:type="spellEnd"/>
-      <w:r>
-        <w:rPr>
-          <w:i/>
-        </w:rPr>
-        <w:t>) * (O</w:t>
-      </w:r>
-      <w:r>
-        <w:rPr>
-          <w:i/>
-          <w:vertAlign w:val="subscript"/>
-        </w:rPr>
-        <w:t xml:space="preserve">m </w:t>
-      </w:r>
-      <w:r>
-        <w:rPr>
-          <w:i/>
-        </w:rPr>
-        <w:t>* O</w:t>
-      </w:r>
-      <w:r>
-        <w:rPr>
-          <w:i/>
-          <w:vertAlign w:val="subscript"/>
-        </w:rPr>
-        <w:t>n</w:t>
-      </w:r>
-      <w:r>
-        <w:rPr>
-          <w:i/>
-        </w:rPr>
-        <w:t>)</w:t>
-      </w:r>
-      <w:r>
-        <w:rPr>
-          <w:i/>
-        </w:rPr>
-        <w:t xml:space="preserve"> * K</w:t>
-      </w:r>
-    </w:p>
-    <w:p>
-      <w:pPr>
-        <w:pStyle w:val="ListParagraph"/>
-        <w:ind w:left="360"/>
-      </w:pPr>
-    </w:p>
-    <w:p>
-      <w:pPr>
-        <w:pStyle w:val="ListParagraph"/>
-        <w:ind w:left="360"/>
-      </w:pPr>
-      <w:r>
-        <w:t xml:space="preserve">No. of computations in </w:t>
-      </w:r>
-      <w:proofErr w:type="spellStart"/>
-      <w:r>
-        <w:t>Depthwise</w:t>
-      </w:r>
-      <w:proofErr w:type="spellEnd"/>
-      <w:r>
-        <w:t xml:space="preserve"> conv. layer:</w:t>
-      </w:r>
-    </w:p>
-    <w:p>
-      <w:pPr>
-        <w:pStyle w:val="ListParagraph"/>
-        <w:ind w:left="360"/>
-        <w:rPr>
-          <w:i/>
-        </w:rPr>
-      </w:pPr>
-      <w:r>
-        <w:rPr>
-          <w:i/>
-        </w:rPr>
-        <w:t>(F</w:t>
-      </w:r>
-      <w:r>
-        <w:rPr>
-          <w:i/>
-          <w:vertAlign w:val="subscript"/>
-        </w:rPr>
-        <w:t>m</w:t>
-      </w:r>
-      <w:r>
-        <w:rPr>
-          <w:i/>
-        </w:rPr>
-        <w:t xml:space="preserve"> * </w:t>
-      </w:r>
-      <w:proofErr w:type="gramStart"/>
-      <w:r>
-        <w:rPr>
-          <w:i/>
-        </w:rPr>
-        <w:t>F</w:t>
-      </w:r>
-      <w:r>
-        <w:rPr>
-          <w:i/>
-          <w:vertAlign w:val="subscript"/>
-        </w:rPr>
-        <w:t>n</w:t>
-      </w:r>
-      <w:proofErr w:type="gramEnd"/>
-      <w:r>
-        <w:rPr>
-          <w:i/>
-        </w:rPr>
-        <w:t xml:space="preserve"> * 1</w:t>
-      </w:r>
-      <w:r>
-        <w:rPr>
-          <w:i/>
-        </w:rPr>
-        <w:t>) * (O</w:t>
-      </w:r>
-      <w:r>
-        <w:rPr>
-          <w:i/>
-          <w:vertAlign w:val="subscript"/>
-        </w:rPr>
-        <w:t xml:space="preserve">m </w:t>
-      </w:r>
-      <w:r>
-        <w:rPr>
-          <w:i/>
-        </w:rPr>
-        <w:t>* O</w:t>
-      </w:r>
-      <w:r>
-        <w:rPr>
-          <w:i/>
-          <w:vertAlign w:val="subscript"/>
-        </w:rPr>
-        <w:t>n</w:t>
-      </w:r>
-      <w:r>
-        <w:rPr>
-          <w:i/>
-        </w:rPr>
-        <w:t>)</w:t>
-      </w:r>
-      <w:r>
-        <w:rPr>
-          <w:i/>
-        </w:rPr>
-        <w:t xml:space="preserve"> * </w:t>
-      </w:r>
-      <w:proofErr w:type="spellStart"/>
-      <w:proofErr w:type="gramStart"/>
-      <w:r>
-        <w:rPr>
-          <w:i/>
-        </w:rPr>
-        <w:t>N</w:t>
-      </w:r>
-      <w:r>
-        <w:rPr>
-          <w:i/>
-          <w:vertAlign w:val="subscript"/>
-        </w:rPr>
-        <w:t>c</w:t>
-      </w:r>
-      <w:proofErr w:type="spellEnd"/>
-      <w:proofErr w:type="gramEnd"/>
-    </w:p>
-    <w:p>
-      <w:pPr>
-        <w:pStyle w:val="ListParagraph"/>
-        <w:ind w:left="360"/>
-      </w:pPr>
-    </w:p>
-    <w:p>
-      <w:pPr>
-        <w:pStyle w:val="ListParagraph"/>
-        <w:ind w:left="360"/>
-      </w:pPr>
-      <w:r>
-        <w:t xml:space="preserve">No. of computations in </w:t>
-      </w:r>
-      <w:proofErr w:type="spellStart"/>
-      <w:r>
-        <w:t>Pointwise</w:t>
-      </w:r>
-      <w:proofErr w:type="spellEnd"/>
-      <w:r>
-        <w:t xml:space="preserve"> conv. layer:</w:t>
-      </w:r>
-    </w:p>
-    <w:p>
-      <w:pPr>
-        <w:pStyle w:val="ListParagraph"/>
-        <w:ind w:left="360"/>
-        <w:rPr>
-          <w:i/>
-        </w:rPr>
-      </w:pPr>
-      <w:r>
-        <w:rPr>
-          <w:i/>
-        </w:rPr>
-        <w:t xml:space="preserve">(1 * 1 * </w:t>
-      </w:r>
-      <w:proofErr w:type="spellStart"/>
-      <w:proofErr w:type="gramStart"/>
-      <w:r>
-        <w:rPr>
-          <w:i/>
-        </w:rPr>
-        <w:t>N</w:t>
-      </w:r>
-      <w:r>
-        <w:rPr>
-          <w:i/>
-          <w:vertAlign w:val="subscript"/>
-        </w:rPr>
-        <w:t>c</w:t>
-      </w:r>
-      <w:proofErr w:type="spellEnd"/>
-      <w:proofErr w:type="gramEnd"/>
-      <w:r>
-        <w:rPr>
-          <w:i/>
-        </w:rPr>
-        <w:t>)</w:t>
-      </w:r>
-      <w:r>
-        <w:rPr>
-          <w:i/>
-        </w:rPr>
-        <w:t xml:space="preserve"> * (O</w:t>
-      </w:r>
-      <w:r>
-        <w:rPr>
-          <w:i/>
-          <w:vertAlign w:val="subscript"/>
-        </w:rPr>
-        <w:t xml:space="preserve">m </w:t>
-      </w:r>
-      <w:r>
-        <w:rPr>
-          <w:i/>
-        </w:rPr>
-        <w:t>* O</w:t>
-      </w:r>
-      <w:r>
-        <w:rPr>
-          <w:i/>
-          <w:vertAlign w:val="subscript"/>
-        </w:rPr>
-        <w:t>n</w:t>
-      </w:r>
-      <w:r>
-        <w:rPr>
-          <w:i/>
-        </w:rPr>
-        <w:t>) * K</w:t>
-      </w:r>
-    </w:p>
-    <w:p>
-      <w:pPr>
-        <w:pStyle w:val="ListParagraph"/>
-        <w:ind w:left="360"/>
-      </w:pPr>
-    </w:p>
-    <w:p>
-      <w:pPr>
-        <w:pStyle w:val="ListParagraph"/>
-        <w:ind w:left="360"/>
-      </w:pPr>
-      <w:r>
-        <w:t>Total no. of computations in DSC:</w:t>
-      </w:r>
-    </w:p>
-    <w:p>
-      <w:pPr>
-        <w:pStyle w:val="ListParagraph"/>
-        <w:ind w:left="360"/>
-        <w:rPr>
-          <w:i/>
-        </w:rPr>
-      </w:pPr>
-      <w:r>
-        <w:rPr>
-          <w:i/>
-        </w:rPr>
-        <w:t>(F</w:t>
-      </w:r>
-      <w:r>
-        <w:rPr>
-          <w:i/>
-          <w:vertAlign w:val="subscript"/>
-        </w:rPr>
-        <w:t>m</w:t>
-      </w:r>
-      <w:r>
-        <w:rPr>
-          <w:i/>
-        </w:rPr>
-        <w:t xml:space="preserve"> * </w:t>
-      </w:r>
-      <w:proofErr w:type="gramStart"/>
-      <w:r>
-        <w:rPr>
-          <w:i/>
-        </w:rPr>
-        <w:t>F</w:t>
-      </w:r>
-      <w:r>
-        <w:rPr>
-          <w:i/>
-          <w:vertAlign w:val="subscript"/>
-        </w:rPr>
-        <w:t>n</w:t>
-      </w:r>
-      <w:proofErr w:type="gramEnd"/>
-      <w:r>
-        <w:rPr>
-          <w:i/>
-        </w:rPr>
-        <w:t>) * (O</w:t>
-      </w:r>
-      <w:r>
-        <w:rPr>
-          <w:i/>
-          <w:vertAlign w:val="subscript"/>
-        </w:rPr>
-        <w:t xml:space="preserve">m </w:t>
-      </w:r>
-      <w:r>
-        <w:rPr>
-          <w:i/>
-        </w:rPr>
-        <w:t>* O</w:t>
-      </w:r>
-      <w:r>
-        <w:rPr>
-          <w:i/>
-          <w:vertAlign w:val="subscript"/>
-        </w:rPr>
-        <w:t>n</w:t>
-      </w:r>
-      <w:r>
-        <w:rPr>
-          <w:i/>
-        </w:rPr>
-        <w:t xml:space="preserve">) * </w:t>
-      </w:r>
-      <w:proofErr w:type="spellStart"/>
-      <w:proofErr w:type="gramStart"/>
-      <w:r>
-        <w:rPr>
-          <w:i/>
-        </w:rPr>
-        <w:t>N</w:t>
-      </w:r>
-      <w:r>
-        <w:rPr>
-          <w:i/>
-          <w:vertAlign w:val="subscript"/>
-        </w:rPr>
-        <w:t>c</w:t>
-      </w:r>
-      <w:proofErr w:type="spellEnd"/>
-      <w:proofErr w:type="gramEnd"/>
-      <w:r>
-        <w:rPr>
-          <w:i/>
-          <w:vertAlign w:val="subscript"/>
-        </w:rPr>
-        <w:t xml:space="preserve"> </w:t>
-      </w:r>
-      <w:r>
-        <w:rPr>
-          <w:i/>
-        </w:rPr>
-        <w:t xml:space="preserve">+ </w:t>
-      </w:r>
-      <w:proofErr w:type="spellStart"/>
-      <w:r>
-        <w:rPr>
-          <w:i/>
-        </w:rPr>
-        <w:t>N</w:t>
-      </w:r>
-      <w:r>
-        <w:rPr>
-          <w:i/>
-          <w:vertAlign w:val="subscript"/>
-        </w:rPr>
-        <w:t>c</w:t>
-      </w:r>
-      <w:proofErr w:type="spellEnd"/>
       <w:r>
         <w:rPr>
           <w:i/>
@@ -1684,8 +1528,8 @@
         <w:pStyle w:val="ListParagraph"/>
         <w:ind w:left="360"/>
         <w:rPr>
+          <w:rFonts w:ascii="Cambria Math" w:hAnsi="Cambria Math"/>
           <w:oMath/>
-          <w:rFonts w:ascii="Cambria Math" w:hAnsi="Cambria Math"/>
         </w:rPr>
       </w:pPr>
     </w:p>
@@ -1798,13 +1642,8 @@
       <w:r>
         <w:t xml:space="preserve"> and </w:t>
       </w:r>
-      <w:proofErr w:type="spellStart"/>
-      <w:r>
-        <w:t>pointwise</w:t>
-      </w:r>
-      <w:proofErr w:type="spellEnd"/>
-      <w:r>
-        <w:t xml:space="preserve"> convo</w:t>
+      <w:r>
+        <w:t>pointwise convo</w:t>
       </w:r>
       <w:r>
         <w:t xml:space="preserve">lutions as separate layers, </w:t>
@@ -1827,15 +1666,15 @@
         </w:numPr>
       </w:pPr>
       <w:r>
-        <w:t xml:space="preserve">Training: tensorflow; </w:t>
+        <w:t xml:space="preserve">Training: </w:t>
       </w:r>
       <w:proofErr w:type="spellStart"/>
       <w:r>
-        <w:t>RMSprop</w:t>
+        <w:t>tensorflow</w:t>
       </w:r>
       <w:proofErr w:type="spellEnd"/>
       <w:r>
-        <w:t>; less regularization and data augmentation as the model is small</w:t>
+        <w:t>; RMSprop; less regularization and data augmentation as the model is small</w:t>
       </w:r>
     </w:p>
     <w:p>
@@ -1926,14 +1765,9 @@
         <w:ind w:left="360"/>
       </w:pPr>
       <w:r>
-        <w:t xml:space="preserve">For a given layer and width </w:t>
-      </w:r>
-      <w:proofErr w:type="gramStart"/>
-      <w:r>
-        <w:t xml:space="preserve">multiplier </w:t>
+        <w:t xml:space="preserve">For a given layer and width multiplier </w:t>
       </w:r>
       <m:oMath>
-        <w:proofErr w:type="gramEnd"/>
         <m:r>
           <w:rPr>
             <w:rFonts w:ascii="Cambria Math" w:hAnsi="Cambria Math"/>
@@ -2078,7 +1912,6 @@
           <m:t xml:space="preserve"> (0, 1]</m:t>
         </m:r>
       </m:oMath>
-      <w:proofErr w:type="gramStart"/>
       <w:r>
         <w:rPr>
           <w:rFonts w:eastAsiaTheme="minorEastAsia"/>
@@ -2103,7 +1936,6 @@
         </w:rPr>
         <w:t>0.25.</w:t>
       </w:r>
-      <w:proofErr w:type="gramEnd"/>
     </w:p>
     <w:p>
       <w:pPr>
@@ -2125,21 +1957,7 @@
         <w:rPr>
           <w:rFonts w:eastAsiaTheme="minorEastAsia"/>
         </w:rPr>
-        <w:t xml:space="preserve"> </w:t>
-      </w:r>
-      <w:proofErr w:type="gramStart"/>
-      <w:r>
-        <w:rPr>
-          <w:rFonts w:eastAsiaTheme="minorEastAsia"/>
-        </w:rPr>
-        <w:t>means</w:t>
-      </w:r>
-      <w:proofErr w:type="gramEnd"/>
-      <w:r>
-        <w:rPr>
-          <w:rFonts w:eastAsiaTheme="minorEastAsia"/>
-        </w:rPr>
-        <w:t xml:space="preserve"> the baseline </w:t>
+        <w:t xml:space="preserve"> means the baseline </w:t>
       </w:r>
       <w:proofErr w:type="spellStart"/>
       <w:r>
@@ -2236,8 +2054,8 @@
         <w:pStyle w:val="ListParagraph"/>
         <w:ind w:left="360"/>
         <w:rPr>
+          <w:rFonts w:ascii="Cambria Math" w:hAnsi="Cambria Math" w:cs="Calibri"/>
           <w:oMath/>
-          <w:rFonts w:ascii="Cambria Math" w:hAnsi="Cambria Math" w:cs="Calibri"/>
         </w:rPr>
       </w:pPr>
       <m:oMath>
@@ -2296,7 +2114,7 @@
           <w:lang w:eastAsia="en-IN"/>
         </w:rPr>
         <w:drawing>
-          <wp:inline distT="0" distB="0" distL="0" distR="0">
+          <wp:inline distT="0" distB="0" distL="0" distR="0" wp14:anchorId="74E2A889" wp14:editId="366880EA">
             <wp:extent cx="3328070" cy="3898526"/>
             <wp:effectExtent l="19050" t="19050" r="24730" b="25774"/>
             <wp:docPr id="8" name="Picture 4"/>
@@ -2397,15 +2215,7 @@
         <w:t xml:space="preserve">only </w:t>
       </w:r>
       <w:r>
-        <w:t xml:space="preserve">1% on </w:t>
-      </w:r>
-      <w:proofErr w:type="spellStart"/>
-      <w:r>
-        <w:t>ImageNet</w:t>
-      </w:r>
-      <w:proofErr w:type="spellEnd"/>
-      <w:r>
-        <w:t xml:space="preserve"> but saves tremendously on </w:t>
+        <w:t xml:space="preserve">1% on ImageNet but saves tremendously on </w:t>
       </w:r>
       <w:proofErr w:type="spellStart"/>
       <w:r>
@@ -2427,7 +2237,7 @@
           <w:lang w:eastAsia="en-IN"/>
         </w:rPr>
         <w:drawing>
-          <wp:inline distT="0" distB="0" distL="0" distR="0">
+          <wp:inline distT="0" distB="0" distL="0" distR="0" wp14:anchorId="62264F45" wp14:editId="72BC0818">
             <wp:extent cx="3342560" cy="868234"/>
             <wp:effectExtent l="19050" t="19050" r="10240" b="27116"/>
             <wp:docPr id="2" name="Picture 1"/>
@@ -2505,7 +2315,7 @@
         </w:rPr>
         <w:lastRenderedPageBreak/>
         <w:drawing>
-          <wp:inline distT="0" distB="0" distL="0" distR="0">
+          <wp:inline distT="0" distB="0" distL="0" distR="0" wp14:anchorId="328F6E7D" wp14:editId="438E8F4C">
             <wp:extent cx="3342971" cy="843286"/>
             <wp:effectExtent l="19050" t="19050" r="9829" b="13964"/>
             <wp:docPr id="3" name="Picture 4"/>
@@ -2573,7 +2383,7 @@
           <w:lang w:eastAsia="en-IN"/>
         </w:rPr>
         <w:drawing>
-          <wp:inline distT="0" distB="0" distL="0" distR="0">
+          <wp:inline distT="0" distB="0" distL="0" distR="0" wp14:anchorId="4F1C20F0" wp14:editId="05287839">
             <wp:extent cx="3343606" cy="1178863"/>
             <wp:effectExtent l="19050" t="19050" r="28244" b="21287"/>
             <wp:docPr id="7" name="Picture 7"/>
@@ -2635,7 +2445,7 @@
           <w:lang w:eastAsia="en-IN"/>
         </w:rPr>
         <w:drawing>
-          <wp:inline distT="0" distB="0" distL="0" distR="0">
+          <wp:inline distT="0" distB="0" distL="0" distR="0" wp14:anchorId="7C98DECC" wp14:editId="0FA82BE0">
             <wp:extent cx="3346333" cy="1175393"/>
             <wp:effectExtent l="19050" t="19050" r="25517" b="24757"/>
             <wp:docPr id="10" name="Picture 10"/>
@@ -2725,7 +2535,7 @@
           <w:lang w:eastAsia="en-IN"/>
         </w:rPr>
         <w:drawing>
-          <wp:inline distT="0" distB="0" distL="0" distR="0">
+          <wp:inline distT="0" distB="0" distL="0" distR="0" wp14:anchorId="41A7FC47" wp14:editId="648609B4">
             <wp:extent cx="3348873" cy="1031389"/>
             <wp:effectExtent l="19050" t="19050" r="22977" b="16361"/>
             <wp:docPr id="19" name="Picture 19"/>
@@ -2837,7 +2647,7 @@
           <w:lang w:eastAsia="en-IN"/>
         </w:rPr>
         <w:drawing>
-          <wp:inline distT="0" distB="0" distL="0" distR="0">
+          <wp:inline distT="0" distB="0" distL="0" distR="0" wp14:anchorId="052F3D66" wp14:editId="005320F7">
             <wp:extent cx="3479984" cy="1017145"/>
             <wp:effectExtent l="19050" t="19050" r="25216" b="11555"/>
             <wp:docPr id="22" name="Picture 22"/>
@@ -2933,8 +2743,8 @@
 </file>
 
 <file path=word/numbering.xml><?xml version="1.0" encoding="utf-8"?>
-<w:numbering xmlns:ve="http://schemas.openxmlformats.org/markup-compatibility/2006" xmlns:o="urn:schemas-microsoft-com:office:office" xmlns:r="http://schemas.openxmlformats.org/officeDocument/2006/relationships" xmlns:m="http://schemas.openxmlformats.org/officeDocument/2006/math" xmlns:v="urn:schemas-microsoft-com:vml" xmlns:wp="http://schemas.openxmlformats.org/drawingml/2006/wordprocessingDrawing" xmlns:w10="urn:schemas-microsoft-com:office:word" xmlns:w="http://schemas.openxmlformats.org/wordprocessingml/2006/main" xmlns:wne="http://schemas.microsoft.com/office/word/2006/wordml">
-  <w:abstractNum w:abstractNumId="0">
+<w:numbering xmlns:wpc="http://schemas.microsoft.com/office/word/2010/wordprocessingCanvas" xmlns:cx="http://schemas.microsoft.com/office/drawing/2014/chartex" xmlns:cx1="http://schemas.microsoft.com/office/drawing/2015/9/8/chartex" xmlns:cx2="http://schemas.microsoft.com/office/drawing/2015/10/21/chartex" xmlns:cx3="http://schemas.microsoft.com/office/drawing/2016/5/9/chartex" xmlns:cx4="http://schemas.microsoft.com/office/drawing/2016/5/10/chartex" xmlns:cx5="http://schemas.microsoft.com/office/drawing/2016/5/11/chartex" xmlns:cx6="http://schemas.microsoft.com/office/drawing/2016/5/12/chartex" xmlns:cx7="http://schemas.microsoft.com/office/drawing/2016/5/13/chartex" xmlns:cx8="http://schemas.microsoft.com/office/drawing/2016/5/14/chartex" xmlns:mc="http://schemas.openxmlformats.org/markup-compatibility/2006" xmlns:aink="http://schemas.microsoft.com/office/drawing/2016/ink" xmlns:am3d="http://schemas.microsoft.com/office/drawing/2017/model3d" xmlns:o="urn:schemas-microsoft-com:office:office" xmlns:oel="http://schemas.microsoft.com/office/2019/extlst" xmlns:r="http://schemas.openxmlformats.org/officeDocument/2006/relationships" xmlns:m="http://schemas.openxmlformats.org/officeDocument/2006/math" xmlns:v="urn:schemas-microsoft-com:vml" xmlns:wp14="http://schemas.microsoft.com/office/word/2010/wordprocessingDrawing" xmlns:wp="http://schemas.openxmlformats.org/drawingml/2006/wordprocessingDrawing" xmlns:w10="urn:schemas-microsoft-com:office:word" xmlns:w="http://schemas.openxmlformats.org/wordprocessingml/2006/main" xmlns:w14="http://schemas.microsoft.com/office/word/2010/wordml" xmlns:w15="http://schemas.microsoft.com/office/word/2012/wordml" xmlns:w16cex="http://schemas.microsoft.com/office/word/2018/wordml/cex" xmlns:w16cid="http://schemas.microsoft.com/office/word/2016/wordml/cid" xmlns:w16="http://schemas.microsoft.com/office/word/2018/wordml" xmlns:w16sdtdh="http://schemas.microsoft.com/office/word/2020/wordml/sdtdatahash" xmlns:w16se="http://schemas.microsoft.com/office/word/2015/wordml/symex" xmlns:wpg="http://schemas.microsoft.com/office/word/2010/wordprocessingGroup" xmlns:wpi="http://schemas.microsoft.com/office/word/2010/wordprocessingInk" xmlns:wne="http://schemas.microsoft.com/office/word/2006/wordml" xmlns:wps="http://schemas.microsoft.com/office/word/2010/wordprocessingShape" mc:Ignorable="w14 w15 w16se w16cid w16 w16cex w16sdtdh wp14">
+  <w:abstractNum w:abstractNumId="0" w15:restartNumberingAfterBreak="0">
     <w:nsid w:val="630218E8"/>
     <w:multiLevelType w:val="hybridMultilevel"/>
     <w:tmpl w:val="3F5ABDA8"/>
@@ -3046,14 +2856,14 @@
       </w:rPr>
     </w:lvl>
   </w:abstractNum>
-  <w:num w:numId="1">
+  <w:num w:numId="1" w16cid:durableId="1678849560">
     <w:abstractNumId w:val="0"/>
   </w:num>
 </w:numbering>
 </file>
 
 <file path=word/styles.xml><?xml version="1.0" encoding="utf-8"?>
-<w:styles xmlns:r="http://schemas.openxmlformats.org/officeDocument/2006/relationships" xmlns:w="http://schemas.openxmlformats.org/wordprocessingml/2006/main">
+<w:styles xmlns:mc="http://schemas.openxmlformats.org/markup-compatibility/2006" xmlns:r="http://schemas.openxmlformats.org/officeDocument/2006/relationships" xmlns:w="http://schemas.openxmlformats.org/wordprocessingml/2006/main" xmlns:w14="http://schemas.microsoft.com/office/word/2010/wordml" xmlns:w15="http://schemas.microsoft.com/office/word/2012/wordml" xmlns:w16cex="http://schemas.microsoft.com/office/word/2018/wordml/cex" xmlns:w16cid="http://schemas.microsoft.com/office/word/2016/wordml/cid" xmlns:w16="http://schemas.microsoft.com/office/word/2018/wordml" xmlns:w16sdtdh="http://schemas.microsoft.com/office/word/2020/wordml/sdtdatahash" xmlns:w16se="http://schemas.microsoft.com/office/word/2015/wordml/symex" mc:Ignorable="w14 w15 w16se w16cid w16 w16cex w16sdtdh">
   <w:docDefaults>
     <w:rPrDefault>
       <w:rPr>
@@ -3069,144 +2879,383 @@
       </w:pPr>
     </w:pPrDefault>
   </w:docDefaults>
-  <w:latentStyles w:defLockedState="0" w:defUIPriority="99" w:defSemiHidden="1" w:defUnhideWhenUsed="1" w:defQFormat="0" w:count="267">
-    <w:lsdException w:name="Normal" w:semiHidden="0" w:uiPriority="0" w:unhideWhenUsed="0" w:qFormat="1"/>
-    <w:lsdException w:name="heading 1" w:semiHidden="0" w:uiPriority="9" w:unhideWhenUsed="0" w:qFormat="1"/>
-    <w:lsdException w:name="heading 2" w:uiPriority="9" w:qFormat="1"/>
-    <w:lsdException w:name="heading 3" w:uiPriority="9" w:qFormat="1"/>
-    <w:lsdException w:name="heading 4" w:uiPriority="9" w:qFormat="1"/>
-    <w:lsdException w:name="heading 5" w:uiPriority="9" w:qFormat="1"/>
-    <w:lsdException w:name="heading 6" w:uiPriority="9" w:qFormat="1"/>
-    <w:lsdException w:name="heading 7" w:uiPriority="9" w:qFormat="1"/>
-    <w:lsdException w:name="heading 8" w:uiPriority="9" w:qFormat="1"/>
-    <w:lsdException w:name="heading 9" w:uiPriority="9" w:qFormat="1"/>
-    <w:lsdException w:name="toc 1" w:uiPriority="39"/>
-    <w:lsdException w:name="toc 2" w:uiPriority="39"/>
-    <w:lsdException w:name="toc 3" w:uiPriority="39"/>
-    <w:lsdException w:name="toc 4" w:uiPriority="39"/>
-    <w:lsdException w:name="toc 5" w:uiPriority="39"/>
-    <w:lsdException w:name="toc 6" w:uiPriority="39"/>
-    <w:lsdException w:name="toc 7" w:uiPriority="39"/>
-    <w:lsdException w:name="toc 8" w:uiPriority="39"/>
-    <w:lsdException w:name="toc 9" w:uiPriority="39"/>
-    <w:lsdException w:name="caption" w:uiPriority="35" w:qFormat="1"/>
-    <w:lsdException w:name="Title" w:semiHidden="0" w:uiPriority="10" w:unhideWhenUsed="0" w:qFormat="1"/>
-    <w:lsdException w:name="Default Paragraph Font" w:uiPriority="1"/>
-    <w:lsdException w:name="Subtitle" w:semiHidden="0" w:uiPriority="11" w:unhideWhenUsed="0" w:qFormat="1"/>
-    <w:lsdException w:name="Strong" w:semiHidden="0" w:uiPriority="22" w:unhideWhenUsed="0" w:qFormat="1"/>
-    <w:lsdException w:name="Emphasis" w:semiHidden="0" w:uiPriority="20" w:unhideWhenUsed="0" w:qFormat="1"/>
-    <w:lsdException w:name="Table Grid" w:semiHidden="0" w:uiPriority="59" w:unhideWhenUsed="0"/>
-    <w:lsdException w:name="Placeholder Text" w:unhideWhenUsed="0"/>
-    <w:lsdException w:name="No Spacing" w:semiHidden="0" w:uiPriority="1" w:unhideWhenUsed="0" w:qFormat="1"/>
-    <w:lsdException w:name="Light Shading" w:semiHidden="0" w:uiPriority="60" w:unhideWhenUsed="0"/>
-    <w:lsdException w:name="Light List" w:semiHidden="0" w:uiPriority="61" w:unhideWhenUsed="0"/>
-    <w:lsdException w:name="Light Grid" w:semiHidden="0" w:uiPriority="62" w:unhideWhenUsed="0"/>
-    <w:lsdException w:name="Medium Shading 1" w:semiHidden="0" w:uiPriority="63" w:unhideWhenUsed="0"/>
-    <w:lsdException w:name="Medium Shading 2" w:semiHidden="0" w:uiPriority="64" w:unhideWhenUsed="0"/>
-    <w:lsdException w:name="Medium List 1" w:semiHidden="0" w:uiPriority="65" w:unhideWhenUsed="0"/>
-    <w:lsdException w:name="Medium List 2" w:semiHidden="0" w:uiPriority="66" w:unhideWhenUsed="0"/>
-    <w:lsdException w:name="Medium Grid 1" w:semiHidden="0" w:uiPriority="67" w:unhideWhenUsed="0"/>
-    <w:lsdException w:name="Medium Grid 2" w:semiHidden="0" w:uiPriority="68" w:unhideWhenUsed="0"/>
-    <w:lsdException w:name="Medium Grid 3" w:semiHidden="0" w:uiPriority="69" w:unhideWhenUsed="0"/>
-    <w:lsdException w:name="Dark List" w:semiHidden="0" w:uiPriority="70" w:unhideWhenUsed="0"/>
-    <w:lsdException w:name="Colorful Shading" w:semiHidden="0" w:uiPriority="71" w:unhideWhenUsed="0"/>
-    <w:lsdException w:name="Colorful List" w:semiHidden="0" w:uiPriority="72" w:unhideWhenUsed="0"/>
-    <w:lsdException w:name="Colorful Grid" w:semiHidden="0" w:uiPriority="73" w:unhideWhenUsed="0"/>
-    <w:lsdException w:name="Light Shading Accent 1" w:semiHidden="0" w:uiPriority="60" w:unhideWhenUsed="0"/>
-    <w:lsdException w:name="Light List Accent 1" w:semiHidden="0" w:uiPriority="61" w:unhideWhenUsed="0"/>
-    <w:lsdException w:name="Light Grid Accent 1" w:semiHidden="0" w:uiPriority="62" w:unhideWhenUsed="0"/>
-    <w:lsdException w:name="Medium Shading 1 Accent 1" w:semiHidden="0" w:uiPriority="63" w:unhideWhenUsed="0"/>
-    <w:lsdException w:name="Medium Shading 2 Accent 1" w:semiHidden="0" w:uiPriority="64" w:unhideWhenUsed="0"/>
-    <w:lsdException w:name="Medium List 1 Accent 1" w:semiHidden="0" w:uiPriority="65" w:unhideWhenUsed="0"/>
-    <w:lsdException w:name="Revision" w:unhideWhenUsed="0"/>
-    <w:lsdException w:name="List Paragraph" w:semiHidden="0" w:uiPriority="34" w:unhideWhenUsed="0" w:qFormat="1"/>
-    <w:lsdException w:name="Quote" w:semiHidden="0" w:uiPriority="29" w:unhideWhenUsed="0" w:qFormat="1"/>
-    <w:lsdException w:name="Intense Quote" w:semiHidden="0" w:uiPriority="30" w:unhideWhenUsed="0" w:qFormat="1"/>
-    <w:lsdException w:name="Medium List 2 Accent 1" w:semiHidden="0" w:uiPriority="66" w:unhideWhenUsed="0"/>
-    <w:lsdException w:name="Medium Grid 1 Accent 1" w:semiHidden="0" w:uiPriority="67" w:unhideWhenUsed="0"/>
-    <w:lsdException w:name="Medium Grid 2 Accent 1" w:semiHidden="0" w:uiPriority="68" w:unhideWhenUsed="0"/>
-    <w:lsdException w:name="Medium Grid 3 Accent 1" w:semiHidden="0" w:uiPriority="69" w:unhideWhenUsed="0"/>
-    <w:lsdException w:name="Dark List Accent 1" w:semiHidden="0" w:uiPriority="70" w:unhideWhenUsed="0"/>
-    <w:lsdException w:name="Colorful Shading Accent 1" w:semiHidden="0" w:uiPriority="71" w:unhideWhenUsed="0"/>
-    <w:lsdException w:name="Colorful List Accent 1" w:semiHidden="0" w:uiPriority="72" w:unhideWhenUsed="0"/>
-    <w:lsdException w:name="Colorful Grid Accent 1" w:semiHidden="0" w:uiPriority="73" w:unhideWhenUsed="0"/>
-    <w:lsdException w:name="Light Shading Accent 2" w:semiHidden="0" w:uiPriority="60" w:unhideWhenUsed="0"/>
-    <w:lsdException w:name="Light List Accent 2" w:semiHidden="0" w:uiPriority="61" w:unhideWhenUsed="0"/>
-    <w:lsdException w:name="Light Grid Accent 2" w:semiHidden="0" w:uiPriority="62" w:unhideWhenUsed="0"/>
-    <w:lsdException w:name="Medium Shading 1 Accent 2" w:semiHidden="0" w:uiPriority="63" w:unhideWhenUsed="0"/>
-    <w:lsdException w:name="Medium Shading 2 Accent 2" w:semiHidden="0" w:uiPriority="64" w:unhideWhenUsed="0"/>
-    <w:lsdException w:name="Medium List 1 Accent 2" w:semiHidden="0" w:uiPriority="65" w:unhideWhenUsed="0"/>
-    <w:lsdException w:name="Medium List 2 Accent 2" w:semiHidden="0" w:uiPriority="66" w:unhideWhenUsed="0"/>
-    <w:lsdException w:name="Medium Grid 1 Accent 2" w:semiHidden="0" w:uiPriority="67" w:unhideWhenUsed="0"/>
-    <w:lsdException w:name="Medium Grid 2 Accent 2" w:semiHidden="0" w:uiPriority="68" w:unhideWhenUsed="0"/>
-    <w:lsdException w:name="Medium Grid 3 Accent 2" w:semiHidden="0" w:uiPriority="69" w:unhideWhenUsed="0"/>
-    <w:lsdException w:name="Dark List Accent 2" w:semiHidden="0" w:uiPriority="70" w:unhideWhenUsed="0"/>
-    <w:lsdException w:name="Colorful Shading Accent 2" w:semiHidden="0" w:uiPriority="71" w:unhideWhenUsed="0"/>
-    <w:lsdException w:name="Colorful List Accent 2" w:semiHidden="0" w:uiPriority="72" w:unhideWhenUsed="0"/>
-    <w:lsdException w:name="Colorful Grid Accent 2" w:semiHidden="0" w:uiPriority="73" w:unhideWhenUsed="0"/>
-    <w:lsdException w:name="Light Shading Accent 3" w:semiHidden="0" w:uiPriority="60" w:unhideWhenUsed="0"/>
-    <w:lsdException w:name="Light List Accent 3" w:semiHidden="0" w:uiPriority="61" w:unhideWhenUsed="0"/>
-    <w:lsdException w:name="Light Grid Accent 3" w:semiHidden="0" w:uiPriority="62" w:unhideWhenUsed="0"/>
-    <w:lsdException w:name="Medium Shading 1 Accent 3" w:semiHidden="0" w:uiPriority="63" w:unhideWhenUsed="0"/>
-    <w:lsdException w:name="Medium Shading 2 Accent 3" w:semiHidden="0" w:uiPriority="64" w:unhideWhenUsed="0"/>
-    <w:lsdException w:name="Medium List 1 Accent 3" w:semiHidden="0" w:uiPriority="65" w:unhideWhenUsed="0"/>
-    <w:lsdException w:name="Medium List 2 Accent 3" w:semiHidden="0" w:uiPriority="66" w:unhideWhenUsed="0"/>
-    <w:lsdException w:name="Medium Grid 1 Accent 3" w:semiHidden="0" w:uiPriority="67" w:unhideWhenUsed="0"/>
-    <w:lsdException w:name="Medium Grid 2 Accent 3" w:semiHidden="0" w:uiPriority="68" w:unhideWhenUsed="0"/>
-    <w:lsdException w:name="Medium Grid 3 Accent 3" w:semiHidden="0" w:uiPriority="69" w:unhideWhenUsed="0"/>
-    <w:lsdException w:name="Dark List Accent 3" w:semiHidden="0" w:uiPriority="70" w:unhideWhenUsed="0"/>
-    <w:lsdException w:name="Colorful Shading Accent 3" w:semiHidden="0" w:uiPriority="71" w:unhideWhenUsed="0"/>
-    <w:lsdException w:name="Colorful List Accent 3" w:semiHidden="0" w:uiPriority="72" w:unhideWhenUsed="0"/>
-    <w:lsdException w:name="Colorful Grid Accent 3" w:semiHidden="0" w:uiPriority="73" w:unhideWhenUsed="0"/>
-    <w:lsdException w:name="Light Shading Accent 4" w:semiHidden="0" w:uiPriority="60" w:unhideWhenUsed="0"/>
-    <w:lsdException w:name="Light List Accent 4" w:semiHidden="0" w:uiPriority="61" w:unhideWhenUsed="0"/>
-    <w:lsdException w:name="Light Grid Accent 4" w:semiHidden="0" w:uiPriority="62" w:unhideWhenUsed="0"/>
-    <w:lsdException w:name="Medium Shading 1 Accent 4" w:semiHidden="0" w:uiPriority="63" w:unhideWhenUsed="0"/>
-    <w:lsdException w:name="Medium Shading 2 Accent 4" w:semiHidden="0" w:uiPriority="64" w:unhideWhenUsed="0"/>
-    <w:lsdException w:name="Medium List 1 Accent 4" w:semiHidden="0" w:uiPriority="65" w:unhideWhenUsed="0"/>
-    <w:lsdException w:name="Medium List 2 Accent 4" w:semiHidden="0" w:uiPriority="66" w:unhideWhenUsed="0"/>
-    <w:lsdException w:name="Medium Grid 1 Accent 4" w:semiHidden="0" w:uiPriority="67" w:unhideWhenUsed="0"/>
-    <w:lsdException w:name="Medium Grid 2 Accent 4" w:semiHidden="0" w:uiPriority="68" w:unhideWhenUsed="0"/>
-    <w:lsdException w:name="Medium Grid 3 Accent 4" w:semiHidden="0" w:uiPriority="69" w:unhideWhenUsed="0"/>
-    <w:lsdException w:name="Dark List Accent 4" w:semiHidden="0" w:uiPriority="70" w:unhideWhenUsed="0"/>
-    <w:lsdException w:name="Colorful Shading Accent 4" w:semiHidden="0" w:uiPriority="71" w:unhideWhenUsed="0"/>
-    <w:lsdException w:name="Colorful List Accent 4" w:semiHidden="0" w:uiPriority="72" w:unhideWhenUsed="0"/>
-    <w:lsdException w:name="Colorful Grid Accent 4" w:semiHidden="0" w:uiPriority="73" w:unhideWhenUsed="0"/>
-    <w:lsdException w:name="Light Shading Accent 5" w:semiHidden="0" w:uiPriority="60" w:unhideWhenUsed="0"/>
-    <w:lsdException w:name="Light List Accent 5" w:semiHidden="0" w:uiPriority="61" w:unhideWhenUsed="0"/>
-    <w:lsdException w:name="Light Grid Accent 5" w:semiHidden="0" w:uiPriority="62" w:unhideWhenUsed="0"/>
-    <w:lsdException w:name="Medium Shading 1 Accent 5" w:semiHidden="0" w:uiPriority="63" w:unhideWhenUsed="0"/>
-    <w:lsdException w:name="Medium Shading 2 Accent 5" w:semiHidden="0" w:uiPriority="64" w:unhideWhenUsed="0"/>
-    <w:lsdException w:name="Medium List 1 Accent 5" w:semiHidden="0" w:uiPriority="65" w:unhideWhenUsed="0"/>
-    <w:lsdException w:name="Medium List 2 Accent 5" w:semiHidden="0" w:uiPriority="66" w:unhideWhenUsed="0"/>
-    <w:lsdException w:name="Medium Grid 1 Accent 5" w:semiHidden="0" w:uiPriority="67" w:unhideWhenUsed="0"/>
-    <w:lsdException w:name="Medium Grid 2 Accent 5" w:semiHidden="0" w:uiPriority="68" w:unhideWhenUsed="0"/>
-    <w:lsdException w:name="Medium Grid 3 Accent 5" w:semiHidden="0" w:uiPriority="69" w:unhideWhenUsed="0"/>
-    <w:lsdException w:name="Dark List Accent 5" w:semiHidden="0" w:uiPriority="70" w:unhideWhenUsed="0"/>
-    <w:lsdException w:name="Colorful Shading Accent 5" w:semiHidden="0" w:uiPriority="71" w:unhideWhenUsed="0"/>
-    <w:lsdException w:name="Colorful List Accent 5" w:semiHidden="0" w:uiPriority="72" w:unhideWhenUsed="0"/>
-    <w:lsdException w:name="Colorful Grid Accent 5" w:semiHidden="0" w:uiPriority="73" w:unhideWhenUsed="0"/>
-    <w:lsdException w:name="Light Shading Accent 6" w:semiHidden="0" w:uiPriority="60" w:unhideWhenUsed="0"/>
-    <w:lsdException w:name="Light List Accent 6" w:semiHidden="0" w:uiPriority="61" w:unhideWhenUsed="0"/>
-    <w:lsdException w:name="Light Grid Accent 6" w:semiHidden="0" w:uiPriority="62" w:unhideWhenUsed="0"/>
-    <w:lsdException w:name="Medium Shading 1 Accent 6" w:semiHidden="0" w:uiPriority="63" w:unhideWhenUsed="0"/>
-    <w:lsdException w:name="Medium Shading 2 Accent 6" w:semiHidden="0" w:uiPriority="64" w:unhideWhenUsed="0"/>
-    <w:lsdException w:name="Medium List 1 Accent 6" w:semiHidden="0" w:uiPriority="65" w:unhideWhenUsed="0"/>
-    <w:lsdException w:name="Medium List 2 Accent 6" w:semiHidden="0" w:uiPriority="66" w:unhideWhenUsed="0"/>
-    <w:lsdException w:name="Medium Grid 1 Accent 6" w:semiHidden="0" w:uiPriority="67" w:unhideWhenUsed="0"/>
-    <w:lsdException w:name="Medium Grid 2 Accent 6" w:semiHidden="0" w:uiPriority="68" w:unhideWhenUsed="0"/>
-    <w:lsdException w:name="Medium Grid 3 Accent 6" w:semiHidden="0" w:uiPriority="69" w:unhideWhenUsed="0"/>
-    <w:lsdException w:name="Dark List Accent 6" w:semiHidden="0" w:uiPriority="70" w:unhideWhenUsed="0"/>
-    <w:lsdException w:name="Colorful Shading Accent 6" w:semiHidden="0" w:uiPriority="71" w:unhideWhenUsed="0"/>
-    <w:lsdException w:name="Colorful List Accent 6" w:semiHidden="0" w:uiPriority="72" w:unhideWhenUsed="0"/>
-    <w:lsdException w:name="Colorful Grid Accent 6" w:semiHidden="0" w:uiPriority="73" w:unhideWhenUsed="0"/>
-    <w:lsdException w:name="Subtle Emphasis" w:semiHidden="0" w:uiPriority="19" w:unhideWhenUsed="0" w:qFormat="1"/>
-    <w:lsdException w:name="Intense Emphasis" w:semiHidden="0" w:uiPriority="21" w:unhideWhenUsed="0" w:qFormat="1"/>
-    <w:lsdException w:name="Subtle Reference" w:semiHidden="0" w:uiPriority="31" w:unhideWhenUsed="0" w:qFormat="1"/>
-    <w:lsdException w:name="Intense Reference" w:semiHidden="0" w:uiPriority="32" w:unhideWhenUsed="0" w:qFormat="1"/>
-    <w:lsdException w:name="Book Title" w:semiHidden="0" w:uiPriority="33" w:unhideWhenUsed="0" w:qFormat="1"/>
-    <w:lsdException w:name="Bibliography" w:uiPriority="37"/>
-    <w:lsdException w:name="TOC Heading" w:uiPriority="39" w:qFormat="1"/>
+  <w:latentStyles w:defLockedState="0" w:defUIPriority="99" w:defSemiHidden="0" w:defUnhideWhenUsed="0" w:defQFormat="0" w:count="376">
+    <w:lsdException w:name="Normal" w:uiPriority="0" w:qFormat="1"/>
+    <w:lsdException w:name="heading 1" w:uiPriority="9" w:qFormat="1"/>
+    <w:lsdException w:name="heading 2" w:semiHidden="1" w:uiPriority="9" w:unhideWhenUsed="1" w:qFormat="1"/>
+    <w:lsdException w:name="heading 3" w:semiHidden="1" w:uiPriority="9" w:unhideWhenUsed="1" w:qFormat="1"/>
+    <w:lsdException w:name="heading 4" w:semiHidden="1" w:uiPriority="9" w:unhideWhenUsed="1" w:qFormat="1"/>
+    <w:lsdException w:name="heading 5" w:semiHidden="1" w:uiPriority="9" w:unhideWhenUsed="1" w:qFormat="1"/>
+    <w:lsdException w:name="heading 6" w:semiHidden="1" w:uiPriority="9" w:unhideWhenUsed="1" w:qFormat="1"/>
+    <w:lsdException w:name="heading 7" w:semiHidden="1" w:uiPriority="9" w:unhideWhenUsed="1" w:qFormat="1"/>
+    <w:lsdException w:name="heading 8" w:semiHidden="1" w:uiPriority="9" w:unhideWhenUsed="1" w:qFormat="1"/>
+    <w:lsdException w:name="heading 9" w:semiHidden="1" w:uiPriority="9" w:unhideWhenUsed="1" w:qFormat="1"/>
+    <w:lsdException w:name="index 1" w:semiHidden="1" w:unhideWhenUsed="1"/>
+    <w:lsdException w:name="index 2" w:semiHidden="1" w:unhideWhenUsed="1"/>
+    <w:lsdException w:name="index 3" w:semiHidden="1" w:unhideWhenUsed="1"/>
+    <w:lsdException w:name="index 4" w:semiHidden="1" w:unhideWhenUsed="1"/>
+    <w:lsdException w:name="index 5" w:semiHidden="1" w:unhideWhenUsed="1"/>
+    <w:lsdException w:name="index 6" w:semiHidden="1" w:unhideWhenUsed="1"/>
+    <w:lsdException w:name="index 7" w:semiHidden="1" w:unhideWhenUsed="1"/>
+    <w:lsdException w:name="index 8" w:semiHidden="1" w:unhideWhenUsed="1"/>
+    <w:lsdException w:name="index 9" w:semiHidden="1" w:unhideWhenUsed="1"/>
+    <w:lsdException w:name="toc 1" w:semiHidden="1" w:uiPriority="39" w:unhideWhenUsed="1"/>
+    <w:lsdException w:name="toc 2" w:semiHidden="1" w:uiPriority="39" w:unhideWhenUsed="1"/>
+    <w:lsdException w:name="toc 3" w:semiHidden="1" w:uiPriority="39" w:unhideWhenUsed="1"/>
+    <w:lsdException w:name="toc 4" w:semiHidden="1" w:uiPriority="39" w:unhideWhenUsed="1"/>
+    <w:lsdException w:name="toc 5" w:semiHidden="1" w:uiPriority="39" w:unhideWhenUsed="1"/>
+    <w:lsdException w:name="toc 6" w:semiHidden="1" w:uiPriority="39" w:unhideWhenUsed="1"/>
+    <w:lsdException w:name="toc 7" w:semiHidden="1" w:uiPriority="39" w:unhideWhenUsed="1"/>
+    <w:lsdException w:name="toc 8" w:semiHidden="1" w:uiPriority="39" w:unhideWhenUsed="1"/>
+    <w:lsdException w:name="toc 9" w:semiHidden="1" w:uiPriority="39" w:unhideWhenUsed="1"/>
+    <w:lsdException w:name="Normal Indent" w:semiHidden="1" w:unhideWhenUsed="1"/>
+    <w:lsdException w:name="footnote text" w:semiHidden="1" w:unhideWhenUsed="1"/>
+    <w:lsdException w:name="annotation text" w:semiHidden="1" w:unhideWhenUsed="1"/>
+    <w:lsdException w:name="header" w:semiHidden="1" w:unhideWhenUsed="1"/>
+    <w:lsdException w:name="footer" w:semiHidden="1" w:unhideWhenUsed="1"/>
+    <w:lsdException w:name="index heading" w:semiHidden="1" w:unhideWhenUsed="1"/>
+    <w:lsdException w:name="caption" w:semiHidden="1" w:uiPriority="35" w:unhideWhenUsed="1" w:qFormat="1"/>
+    <w:lsdException w:name="table of figures" w:semiHidden="1" w:unhideWhenUsed="1"/>
+    <w:lsdException w:name="envelope address" w:semiHidden="1" w:unhideWhenUsed="1"/>
+    <w:lsdException w:name="envelope return" w:semiHidden="1" w:unhideWhenUsed="1"/>
+    <w:lsdException w:name="footnote reference" w:semiHidden="1" w:unhideWhenUsed="1"/>
+    <w:lsdException w:name="annotation reference" w:semiHidden="1" w:unhideWhenUsed="1"/>
+    <w:lsdException w:name="line number" w:semiHidden="1" w:unhideWhenUsed="1"/>
+    <w:lsdException w:name="page number" w:semiHidden="1" w:unhideWhenUsed="1"/>
+    <w:lsdException w:name="endnote reference" w:semiHidden="1" w:unhideWhenUsed="1"/>
+    <w:lsdException w:name="endnote text" w:semiHidden="1" w:unhideWhenUsed="1"/>
+    <w:lsdException w:name="table of authorities" w:semiHidden="1" w:unhideWhenUsed="1"/>
+    <w:lsdException w:name="macro" w:semiHidden="1" w:unhideWhenUsed="1"/>
+    <w:lsdException w:name="toa heading" w:semiHidden="1" w:unhideWhenUsed="1"/>
+    <w:lsdException w:name="List" w:semiHidden="1" w:unhideWhenUsed="1"/>
+    <w:lsdException w:name="List Bullet" w:semiHidden="1" w:unhideWhenUsed="1"/>
+    <w:lsdException w:name="List Number" w:semiHidden="1" w:unhideWhenUsed="1"/>
+    <w:lsdException w:name="List 2" w:semiHidden="1" w:unhideWhenUsed="1"/>
+    <w:lsdException w:name="List 3" w:semiHidden="1" w:unhideWhenUsed="1"/>
+    <w:lsdException w:name="List 4" w:semiHidden="1" w:unhideWhenUsed="1"/>
+    <w:lsdException w:name="List 5" w:semiHidden="1" w:unhideWhenUsed="1"/>
+    <w:lsdException w:name="List Bullet 2" w:semiHidden="1" w:unhideWhenUsed="1"/>
+    <w:lsdException w:name="List Bullet 3" w:semiHidden="1" w:unhideWhenUsed="1"/>
+    <w:lsdException w:name="List Bullet 4" w:semiHidden="1" w:unhideWhenUsed="1"/>
+    <w:lsdException w:name="List Bullet 5" w:semiHidden="1" w:unhideWhenUsed="1"/>
+    <w:lsdException w:name="List Number 2" w:semiHidden="1" w:unhideWhenUsed="1"/>
+    <w:lsdException w:name="List Number 3" w:semiHidden="1" w:unhideWhenUsed="1"/>
+    <w:lsdException w:name="List Number 4" w:semiHidden="1" w:unhideWhenUsed="1"/>
+    <w:lsdException w:name="List Number 5" w:semiHidden="1" w:unhideWhenUsed="1"/>
+    <w:lsdException w:name="Title" w:uiPriority="10" w:qFormat="1"/>
+    <w:lsdException w:name="Closing" w:semiHidden="1" w:unhideWhenUsed="1"/>
+    <w:lsdException w:name="Signature" w:semiHidden="1" w:unhideWhenUsed="1"/>
+    <w:lsdException w:name="Default Paragraph Font" w:semiHidden="1" w:uiPriority="1" w:unhideWhenUsed="1"/>
+    <w:lsdException w:name="Body Text" w:semiHidden="1" w:unhideWhenUsed="1"/>
+    <w:lsdException w:name="Body Text Indent" w:semiHidden="1" w:unhideWhenUsed="1"/>
+    <w:lsdException w:name="List Continue" w:semiHidden="1" w:unhideWhenUsed="1"/>
+    <w:lsdException w:name="List Continue 2" w:semiHidden="1" w:unhideWhenUsed="1"/>
+    <w:lsdException w:name="List Continue 3" w:semiHidden="1" w:unhideWhenUsed="1"/>
+    <w:lsdException w:name="List Continue 4" w:semiHidden="1" w:unhideWhenUsed="1"/>
+    <w:lsdException w:name="List Continue 5" w:semiHidden="1" w:unhideWhenUsed="1"/>
+    <w:lsdException w:name="Message Header" w:semiHidden="1" w:unhideWhenUsed="1"/>
+    <w:lsdException w:name="Subtitle" w:uiPriority="11" w:qFormat="1"/>
+    <w:lsdException w:name="Salutation" w:semiHidden="1" w:unhideWhenUsed="1"/>
+    <w:lsdException w:name="Date" w:semiHidden="1" w:unhideWhenUsed="1"/>
+    <w:lsdException w:name="Body Text First Indent" w:semiHidden="1" w:unhideWhenUsed="1"/>
+    <w:lsdException w:name="Body Text First Indent 2" w:semiHidden="1" w:unhideWhenUsed="1"/>
+    <w:lsdException w:name="Note Heading" w:semiHidden="1" w:unhideWhenUsed="1"/>
+    <w:lsdException w:name="Body Text 2" w:semiHidden="1" w:unhideWhenUsed="1"/>
+    <w:lsdException w:name="Body Text 3" w:semiHidden="1" w:unhideWhenUsed="1"/>
+    <w:lsdException w:name="Body Text Indent 2" w:semiHidden="1" w:unhideWhenUsed="1"/>
+    <w:lsdException w:name="Body Text Indent 3" w:semiHidden="1" w:unhideWhenUsed="1"/>
+    <w:lsdException w:name="Block Text" w:semiHidden="1" w:unhideWhenUsed="1"/>
+    <w:lsdException w:name="Hyperlink" w:semiHidden="1" w:unhideWhenUsed="1"/>
+    <w:lsdException w:name="FollowedHyperlink" w:semiHidden="1" w:unhideWhenUsed="1"/>
+    <w:lsdException w:name="Strong" w:uiPriority="22" w:qFormat="1"/>
+    <w:lsdException w:name="Emphasis" w:uiPriority="20" w:qFormat="1"/>
+    <w:lsdException w:name="Document Map" w:semiHidden="1" w:unhideWhenUsed="1"/>
+    <w:lsdException w:name="Plain Text" w:semiHidden="1" w:unhideWhenUsed="1"/>
+    <w:lsdException w:name="E-mail Signature" w:semiHidden="1" w:unhideWhenUsed="1"/>
+    <w:lsdException w:name="HTML Top of Form" w:semiHidden="1" w:unhideWhenUsed="1"/>
+    <w:lsdException w:name="HTML Bottom of Form" w:semiHidden="1" w:unhideWhenUsed="1"/>
+    <w:lsdException w:name="Normal (Web)" w:semiHidden="1" w:unhideWhenUsed="1"/>
+    <w:lsdException w:name="HTML Acronym" w:semiHidden="1" w:unhideWhenUsed="1"/>
+    <w:lsdException w:name="HTML Address" w:semiHidden="1" w:unhideWhenUsed="1"/>
+    <w:lsdException w:name="HTML Cite" w:semiHidden="1" w:unhideWhenUsed="1"/>
+    <w:lsdException w:name="HTML Code" w:semiHidden="1" w:unhideWhenUsed="1"/>
+    <w:lsdException w:name="HTML Definition" w:semiHidden="1" w:unhideWhenUsed="1"/>
+    <w:lsdException w:name="HTML Keyboard" w:semiHidden="1" w:unhideWhenUsed="1"/>
+    <w:lsdException w:name="HTML Preformatted" w:semiHidden="1" w:unhideWhenUsed="1"/>
+    <w:lsdException w:name="HTML Sample" w:semiHidden="1" w:unhideWhenUsed="1"/>
+    <w:lsdException w:name="HTML Typewriter" w:semiHidden="1" w:unhideWhenUsed="1"/>
+    <w:lsdException w:name="HTML Variable" w:semiHidden="1" w:unhideWhenUsed="1"/>
+    <w:lsdException w:name="Normal Table" w:semiHidden="1" w:unhideWhenUsed="1"/>
+    <w:lsdException w:name="annotation subject" w:semiHidden="1" w:unhideWhenUsed="1"/>
+    <w:lsdException w:name="No List" w:semiHidden="1" w:unhideWhenUsed="1"/>
+    <w:lsdException w:name="Outline List 1" w:semiHidden="1" w:unhideWhenUsed="1"/>
+    <w:lsdException w:name="Outline List 2" w:semiHidden="1" w:unhideWhenUsed="1"/>
+    <w:lsdException w:name="Outline List 3" w:semiHidden="1" w:unhideWhenUsed="1"/>
+    <w:lsdException w:name="Table Simple 1" w:semiHidden="1" w:unhideWhenUsed="1"/>
+    <w:lsdException w:name="Table Simple 2" w:semiHidden="1" w:unhideWhenUsed="1"/>
+    <w:lsdException w:name="Table Simple 3" w:semiHidden="1" w:unhideWhenUsed="1"/>
+    <w:lsdException w:name="Table Classic 1" w:semiHidden="1" w:unhideWhenUsed="1"/>
+    <w:lsdException w:name="Table Classic 2" w:semiHidden="1" w:unhideWhenUsed="1"/>
+    <w:lsdException w:name="Table Classic 3" w:semiHidden="1" w:unhideWhenUsed="1"/>
+    <w:lsdException w:name="Table Classic 4" w:semiHidden="1" w:unhideWhenUsed="1"/>
+    <w:lsdException w:name="Table Colorful 1" w:semiHidden="1" w:unhideWhenUsed="1"/>
+    <w:lsdException w:name="Table Colorful 2" w:semiHidden="1" w:unhideWhenUsed="1"/>
+    <w:lsdException w:name="Table Colorful 3" w:semiHidden="1" w:unhideWhenUsed="1"/>
+    <w:lsdException w:name="Table Columns 1" w:semiHidden="1" w:unhideWhenUsed="1"/>
+    <w:lsdException w:name="Table Columns 2" w:semiHidden="1" w:unhideWhenUsed="1"/>
+    <w:lsdException w:name="Table Columns 3" w:semiHidden="1" w:unhideWhenUsed="1"/>
+    <w:lsdException w:name="Table Columns 4" w:semiHidden="1" w:unhideWhenUsed="1"/>
+    <w:lsdException w:name="Table Columns 5" w:semiHidden="1" w:unhideWhenUsed="1"/>
+    <w:lsdException w:name="Table Grid 1" w:semiHidden="1" w:unhideWhenUsed="1"/>
+    <w:lsdException w:name="Table Grid 2" w:semiHidden="1" w:unhideWhenUsed="1"/>
+    <w:lsdException w:name="Table Grid 3" w:semiHidden="1" w:unhideWhenUsed="1"/>
+    <w:lsdException w:name="Table Grid 4" w:semiHidden="1" w:unhideWhenUsed="1"/>
+    <w:lsdException w:name="Table Grid 5" w:semiHidden="1" w:unhideWhenUsed="1"/>
+    <w:lsdException w:name="Table Grid 6" w:semiHidden="1" w:unhideWhenUsed="1"/>
+    <w:lsdException w:name="Table Grid 7" w:semiHidden="1" w:unhideWhenUsed="1"/>
+    <w:lsdException w:name="Table Grid 8" w:semiHidden="1" w:unhideWhenUsed="1"/>
+    <w:lsdException w:name="Table List 1" w:semiHidden="1" w:unhideWhenUsed="1"/>
+    <w:lsdException w:name="Table List 2" w:semiHidden="1" w:unhideWhenUsed="1"/>
+    <w:lsdException w:name="Table List 3" w:semiHidden="1" w:unhideWhenUsed="1"/>
+    <w:lsdException w:name="Table List 4" w:semiHidden="1" w:unhideWhenUsed="1"/>
+    <w:lsdException w:name="Table List 5" w:semiHidden="1" w:unhideWhenUsed="1"/>
+    <w:lsdException w:name="Table List 6" w:semiHidden="1" w:unhideWhenUsed="1"/>
+    <w:lsdException w:name="Table List 7" w:semiHidden="1" w:unhideWhenUsed="1"/>
+    <w:lsdException w:name="Table List 8" w:semiHidden="1" w:unhideWhenUsed="1"/>
+    <w:lsdException w:name="Table 3D effects 1" w:semiHidden="1" w:unhideWhenUsed="1"/>
+    <w:lsdException w:name="Table 3D effects 2" w:semiHidden="1" w:unhideWhenUsed="1"/>
+    <w:lsdException w:name="Table 3D effects 3" w:semiHidden="1" w:unhideWhenUsed="1"/>
+    <w:lsdException w:name="Table Contemporary" w:semiHidden="1" w:unhideWhenUsed="1"/>
+    <w:lsdException w:name="Table Elegant" w:semiHidden="1" w:unhideWhenUsed="1"/>
+    <w:lsdException w:name="Table Professional" w:semiHidden="1" w:unhideWhenUsed="1"/>
+    <w:lsdException w:name="Table Subtle 1" w:semiHidden="1" w:unhideWhenUsed="1"/>
+    <w:lsdException w:name="Table Subtle 2" w:semiHidden="1" w:unhideWhenUsed="1"/>
+    <w:lsdException w:name="Table Web 1" w:semiHidden="1" w:unhideWhenUsed="1"/>
+    <w:lsdException w:name="Table Web 2" w:semiHidden="1" w:unhideWhenUsed="1"/>
+    <w:lsdException w:name="Table Web 3" w:semiHidden="1" w:unhideWhenUsed="1"/>
+    <w:lsdException w:name="Balloon Text" w:semiHidden="1" w:unhideWhenUsed="1"/>
+    <w:lsdException w:name="Table Grid" w:uiPriority="59"/>
+    <w:lsdException w:name="Table Theme" w:semiHidden="1" w:unhideWhenUsed="1"/>
+    <w:lsdException w:name="Placeholder Text" w:semiHidden="1"/>
+    <w:lsdException w:name="No Spacing" w:uiPriority="1" w:qFormat="1"/>
+    <w:lsdException w:name="Light Shading" w:uiPriority="60"/>
+    <w:lsdException w:name="Light List" w:uiPriority="61"/>
+    <w:lsdException w:name="Light Grid" w:uiPriority="62"/>
+    <w:lsdException w:name="Medium Shading 1" w:uiPriority="63"/>
+    <w:lsdException w:name="Medium Shading 2" w:uiPriority="64"/>
+    <w:lsdException w:name="Medium List 1" w:uiPriority="65"/>
+    <w:lsdException w:name="Medium List 2" w:uiPriority="66"/>
+    <w:lsdException w:name="Medium Grid 1" w:uiPriority="67"/>
+    <w:lsdException w:name="Medium Grid 2" w:uiPriority="68"/>
+    <w:lsdException w:name="Medium Grid 3" w:uiPriority="69"/>
+    <w:lsdException w:name="Dark List" w:uiPriority="70"/>
+    <w:lsdException w:name="Colorful Shading" w:uiPriority="71"/>
+    <w:lsdException w:name="Colorful List" w:uiPriority="72"/>
+    <w:lsdException w:name="Colorful Grid" w:uiPriority="73"/>
+    <w:lsdException w:name="Light Shading Accent 1" w:uiPriority="60"/>
+    <w:lsdException w:name="Light List Accent 1" w:uiPriority="61"/>
+    <w:lsdException w:name="Light Grid Accent 1" w:uiPriority="62"/>
+    <w:lsdException w:name="Medium Shading 1 Accent 1" w:uiPriority="63"/>
+    <w:lsdException w:name="Medium Shading 2 Accent 1" w:uiPriority="64"/>
+    <w:lsdException w:name="Medium List 1 Accent 1" w:uiPriority="65"/>
+    <w:lsdException w:name="Revision" w:semiHidden="1"/>
+    <w:lsdException w:name="List Paragraph" w:uiPriority="34" w:qFormat="1"/>
+    <w:lsdException w:name="Quote" w:uiPriority="29" w:qFormat="1"/>
+    <w:lsdException w:name="Intense Quote" w:uiPriority="30" w:qFormat="1"/>
+    <w:lsdException w:name="Medium List 2 Accent 1" w:uiPriority="66"/>
+    <w:lsdException w:name="Medium Grid 1 Accent 1" w:uiPriority="67"/>
+    <w:lsdException w:name="Medium Grid 2 Accent 1" w:uiPriority="68"/>
+    <w:lsdException w:name="Medium Grid 3 Accent 1" w:uiPriority="69"/>
+    <w:lsdException w:name="Dark List Accent 1" w:uiPriority="70"/>
+    <w:lsdException w:name="Colorful Shading Accent 1" w:uiPriority="71"/>
+    <w:lsdException w:name="Colorful List Accent 1" w:uiPriority="72"/>
+    <w:lsdException w:name="Colorful Grid Accent 1" w:uiPriority="73"/>
+    <w:lsdException w:name="Light Shading Accent 2" w:uiPriority="60"/>
+    <w:lsdException w:name="Light List Accent 2" w:uiPriority="61"/>
+    <w:lsdException w:name="Light Grid Accent 2" w:uiPriority="62"/>
+    <w:lsdException w:name="Medium Shading 1 Accent 2" w:uiPriority="63"/>
+    <w:lsdException w:name="Medium Shading 2 Accent 2" w:uiPriority="64"/>
+    <w:lsdException w:name="Medium List 1 Accent 2" w:uiPriority="65"/>
+    <w:lsdException w:name="Medium List 2 Accent 2" w:uiPriority="66"/>
+    <w:lsdException w:name="Medium Grid 1 Accent 2" w:uiPriority="67"/>
+    <w:lsdException w:name="Medium Grid 2 Accent 2" w:uiPriority="68"/>
+    <w:lsdException w:name="Medium Grid 3 Accent 2" w:uiPriority="69"/>
+    <w:lsdException w:name="Dark List Accent 2" w:uiPriority="70"/>
+    <w:lsdException w:name="Colorful Shading Accent 2" w:uiPriority="71"/>
+    <w:lsdException w:name="Colorful List Accent 2" w:uiPriority="72"/>
+    <w:lsdException w:name="Colorful Grid Accent 2" w:uiPriority="73"/>
+    <w:lsdException w:name="Light Shading Accent 3" w:uiPriority="60"/>
+    <w:lsdException w:name="Light List Accent 3" w:uiPriority="61"/>
+    <w:lsdException w:name="Light Grid Accent 3" w:uiPriority="62"/>
+    <w:lsdException w:name="Medium Shading 1 Accent 3" w:uiPriority="63"/>
+    <w:lsdException w:name="Medium Shading 2 Accent 3" w:uiPriority="64"/>
+    <w:lsdException w:name="Medium List 1 Accent 3" w:uiPriority="65"/>
+    <w:lsdException w:name="Medium List 2 Accent 3" w:uiPriority="66"/>
+    <w:lsdException w:name="Medium Grid 1 Accent 3" w:uiPriority="67"/>
+    <w:lsdException w:name="Medium Grid 2 Accent 3" w:uiPriority="68"/>
+    <w:lsdException w:name="Medium Grid 3 Accent 3" w:uiPriority="69"/>
+    <w:lsdException w:name="Dark List Accent 3" w:uiPriority="70"/>
+    <w:lsdException w:name="Colorful Shading Accent 3" w:uiPriority="71"/>
+    <w:lsdException w:name="Colorful List Accent 3" w:uiPriority="72"/>
+    <w:lsdException w:name="Colorful Grid Accent 3" w:uiPriority="73"/>
+    <w:lsdException w:name="Light Shading Accent 4" w:uiPriority="60"/>
+    <w:lsdException w:name="Light List Accent 4" w:uiPriority="61"/>
+    <w:lsdException w:name="Light Grid Accent 4" w:uiPriority="62"/>
+    <w:lsdException w:name="Medium Shading 1 Accent 4" w:uiPriority="63"/>
+    <w:lsdException w:name="Medium Shading 2 Accent 4" w:uiPriority="64"/>
+    <w:lsdException w:name="Medium List 1 Accent 4" w:uiPriority="65"/>
+    <w:lsdException w:name="Medium List 2 Accent 4" w:uiPriority="66"/>
+    <w:lsdException w:name="Medium Grid 1 Accent 4" w:uiPriority="67"/>
+    <w:lsdException w:name="Medium Grid 2 Accent 4" w:uiPriority="68"/>
+    <w:lsdException w:name="Medium Grid 3 Accent 4" w:uiPriority="69"/>
+    <w:lsdException w:name="Dark List Accent 4" w:uiPriority="70"/>
+    <w:lsdException w:name="Colorful Shading Accent 4" w:uiPriority="71"/>
+    <w:lsdException w:name="Colorful List Accent 4" w:uiPriority="72"/>
+    <w:lsdException w:name="Colorful Grid Accent 4" w:uiPriority="73"/>
+    <w:lsdException w:name="Light Shading Accent 5" w:uiPriority="60"/>
+    <w:lsdException w:name="Light List Accent 5" w:uiPriority="61"/>
+    <w:lsdException w:name="Light Grid Accent 5" w:uiPriority="62"/>
+    <w:lsdException w:name="Medium Shading 1 Accent 5" w:uiPriority="63"/>
+    <w:lsdException w:name="Medium Shading 2 Accent 5" w:uiPriority="64"/>
+    <w:lsdException w:name="Medium List 1 Accent 5" w:uiPriority="65"/>
+    <w:lsdException w:name="Medium List 2 Accent 5" w:uiPriority="66"/>
+    <w:lsdException w:name="Medium Grid 1 Accent 5" w:uiPriority="67"/>
+    <w:lsdException w:name="Medium Grid 2 Accent 5" w:uiPriority="68"/>
+    <w:lsdException w:name="Medium Grid 3 Accent 5" w:uiPriority="69"/>
+    <w:lsdException w:name="Dark List Accent 5" w:uiPriority="70"/>
+    <w:lsdException w:name="Colorful Shading Accent 5" w:uiPriority="71"/>
+    <w:lsdException w:name="Colorful List Accent 5" w:uiPriority="72"/>
+    <w:lsdException w:name="Colorful Grid Accent 5" w:uiPriority="73"/>
+    <w:lsdException w:name="Light Shading Accent 6" w:uiPriority="60"/>
+    <w:lsdException w:name="Light List Accent 6" w:uiPriority="61"/>
+    <w:lsdException w:name="Light Grid Accent 6" w:uiPriority="62"/>
+    <w:lsdException w:name="Medium Shading 1 Accent 6" w:uiPriority="63"/>
+    <w:lsdException w:name="Medium Shading 2 Accent 6" w:uiPriority="64"/>
+    <w:lsdException w:name="Medium List 1 Accent 6" w:uiPriority="65"/>
+    <w:lsdException w:name="Medium List 2 Accent 6" w:uiPriority="66"/>
+    <w:lsdException w:name="Medium Grid 1 Accent 6" w:uiPriority="67"/>
+    <w:lsdException w:name="Medium Grid 2 Accent 6" w:uiPriority="68"/>
+    <w:lsdException w:name="Medium Grid 3 Accent 6" w:uiPriority="69"/>
+    <w:lsdException w:name="Dark List Accent 6" w:uiPriority="70"/>
+    <w:lsdException w:name="Colorful Shading Accent 6" w:uiPriority="71"/>
+    <w:lsdException w:name="Colorful List Accent 6" w:uiPriority="72"/>
+    <w:lsdException w:name="Colorful Grid Accent 6" w:uiPriority="73"/>
+    <w:lsdException w:name="Subtle Emphasis" w:uiPriority="19" w:qFormat="1"/>
+    <w:lsdException w:name="Intense Emphasis" w:uiPriority="21" w:qFormat="1"/>
+    <w:lsdException w:name="Subtle Reference" w:uiPriority="31" w:qFormat="1"/>
+    <w:lsdException w:name="Intense Reference" w:uiPriority="32" w:qFormat="1"/>
+    <w:lsdException w:name="Book Title" w:uiPriority="33" w:qFormat="1"/>
+    <w:lsdException w:name="Bibliography" w:semiHidden="1" w:uiPriority="37" w:unhideWhenUsed="1"/>
+    <w:lsdException w:name="TOC Heading" w:semiHidden="1" w:uiPriority="39" w:unhideWhenUsed="1" w:qFormat="1"/>
+    <w:lsdException w:name="Plain Table 1" w:uiPriority="41"/>
+    <w:lsdException w:name="Plain Table 2" w:uiPriority="42"/>
+    <w:lsdException w:name="Plain Table 3" w:uiPriority="43"/>
+    <w:lsdException w:name="Plain Table 4" w:uiPriority="44"/>
+    <w:lsdException w:name="Plain Table 5" w:uiPriority="45"/>
+    <w:lsdException w:name="Grid Table Light" w:uiPriority="40"/>
+    <w:lsdException w:name="Grid Table 1 Light" w:uiPriority="46"/>
+    <w:lsdException w:name="Grid Table 2" w:uiPriority="47"/>
+    <w:lsdException w:name="Grid Table 3" w:uiPriority="48"/>
+    <w:lsdException w:name="Grid Table 4" w:uiPriority="49"/>
+    <w:lsdException w:name="Grid Table 5 Dark" w:uiPriority="50"/>
+    <w:lsdException w:name="Grid Table 6 Colorful" w:uiPriority="51"/>
+    <w:lsdException w:name="Grid Table 7 Colorful" w:uiPriority="52"/>
+    <w:lsdException w:name="Grid Table 1 Light Accent 1" w:uiPriority="46"/>
+    <w:lsdException w:name="Grid Table 2 Accent 1" w:uiPriority="47"/>
+    <w:lsdException w:name="Grid Table 3 Accent 1" w:uiPriority="48"/>
+    <w:lsdException w:name="Grid Table 4 Accent 1" w:uiPriority="49"/>
+    <w:lsdException w:name="Grid Table 5 Dark Accent 1" w:uiPriority="50"/>
+    <w:lsdException w:name="Grid Table 6 Colorful Accent 1" w:uiPriority="51"/>
+    <w:lsdException w:name="Grid Table 7 Colorful Accent 1" w:uiPriority="52"/>
+    <w:lsdException w:name="Grid Table 1 Light Accent 2" w:uiPriority="46"/>
+    <w:lsdException w:name="Grid Table 2 Accent 2" w:uiPriority="47"/>
+    <w:lsdException w:name="Grid Table 3 Accent 2" w:uiPriority="48"/>
+    <w:lsdException w:name="Grid Table 4 Accent 2" w:uiPriority="49"/>
+    <w:lsdException w:name="Grid Table 5 Dark Accent 2" w:uiPriority="50"/>
+    <w:lsdException w:name="Grid Table 6 Colorful Accent 2" w:uiPriority="51"/>
+    <w:lsdException w:name="Grid Table 7 Colorful Accent 2" w:uiPriority="52"/>
+    <w:lsdException w:name="Grid Table 1 Light Accent 3" w:uiPriority="46"/>
+    <w:lsdException w:name="Grid Table 2 Accent 3" w:uiPriority="47"/>
+    <w:lsdException w:name="Grid Table 3 Accent 3" w:uiPriority="48"/>
+    <w:lsdException w:name="Grid Table 4 Accent 3" w:uiPriority="49"/>
+    <w:lsdException w:name="Grid Table 5 Dark Accent 3" w:uiPriority="50"/>
+    <w:lsdException w:name="Grid Table 6 Colorful Accent 3" w:uiPriority="51"/>
+    <w:lsdException w:name="Grid Table 7 Colorful Accent 3" w:uiPriority="52"/>
+    <w:lsdException w:name="Grid Table 1 Light Accent 4" w:uiPriority="46"/>
+    <w:lsdException w:name="Grid Table 2 Accent 4" w:uiPriority="47"/>
+    <w:lsdException w:name="Grid Table 3 Accent 4" w:uiPriority="48"/>
+    <w:lsdException w:name="Grid Table 4 Accent 4" w:uiPriority="49"/>
+    <w:lsdException w:name="Grid Table 5 Dark Accent 4" w:uiPriority="50"/>
+    <w:lsdException w:name="Grid Table 6 Colorful Accent 4" w:uiPriority="51"/>
+    <w:lsdException w:name="Grid Table 7 Colorful Accent 4" w:uiPriority="52"/>
+    <w:lsdException w:name="Grid Table 1 Light Accent 5" w:uiPriority="46"/>
+    <w:lsdException w:name="Grid Table 2 Accent 5" w:uiPriority="47"/>
+    <w:lsdException w:name="Grid Table 3 Accent 5" w:uiPriority="48"/>
+    <w:lsdException w:name="Grid Table 4 Accent 5" w:uiPriority="49"/>
+    <w:lsdException w:name="Grid Table 5 Dark Accent 5" w:uiPriority="50"/>
+    <w:lsdException w:name="Grid Table 6 Colorful Accent 5" w:uiPriority="51"/>
+    <w:lsdException w:name="Grid Table 7 Colorful Accent 5" w:uiPriority="52"/>
+    <w:lsdException w:name="Grid Table 1 Light Accent 6" w:uiPriority="46"/>
+    <w:lsdException w:name="Grid Table 2 Accent 6" w:uiPriority="47"/>
+    <w:lsdException w:name="Grid Table 3 Accent 6" w:uiPriority="48"/>
+    <w:lsdException w:name="Grid Table 4 Accent 6" w:uiPriority="49"/>
+    <w:lsdException w:name="Grid Table 5 Dark Accent 6" w:uiPriority="50"/>
+    <w:lsdException w:name="Grid Table 6 Colorful Accent 6" w:uiPriority="51"/>
+    <w:lsdException w:name="Grid Table 7 Colorful Accent 6" w:uiPriority="52"/>
+    <w:lsdException w:name="List Table 1 Light" w:uiPriority="46"/>
+    <w:lsdException w:name="List Table 2" w:uiPriority="47"/>
+    <w:lsdException w:name="List Table 3" w:uiPriority="48"/>
+    <w:lsdException w:name="List Table 4" w:uiPriority="49"/>
+    <w:lsdException w:name="List Table 5 Dark" w:uiPriority="50"/>
+    <w:lsdException w:name="List Table 6 Colorful" w:uiPriority="51"/>
+    <w:lsdException w:name="List Table 7 Colorful" w:uiPriority="52"/>
+    <w:lsdException w:name="List Table 1 Light Accent 1" w:uiPriority="46"/>
+    <w:lsdException w:name="List Table 2 Accent 1" w:uiPriority="47"/>
+    <w:lsdException w:name="List Table 3 Accent 1" w:uiPriority="48"/>
+    <w:lsdException w:name="List Table 4 Accent 1" w:uiPriority="49"/>
+    <w:lsdException w:name="List Table 5 Dark Accent 1" w:uiPriority="50"/>
+    <w:lsdException w:name="List Table 6 Colorful Accent 1" w:uiPriority="51"/>
+    <w:lsdException w:name="List Table 7 Colorful Accent 1" w:uiPriority="52"/>
+    <w:lsdException w:name="List Table 1 Light Accent 2" w:uiPriority="46"/>
+    <w:lsdException w:name="List Table 2 Accent 2" w:uiPriority="47"/>
+    <w:lsdException w:name="List Table 3 Accent 2" w:uiPriority="48"/>
+    <w:lsdException w:name="List Table 4 Accent 2" w:uiPriority="49"/>
+    <w:lsdException w:name="List Table 5 Dark Accent 2" w:uiPriority="50"/>
+    <w:lsdException w:name="List Table 6 Colorful Accent 2" w:uiPriority="51"/>
+    <w:lsdException w:name="List Table 7 Colorful Accent 2" w:uiPriority="52"/>
+    <w:lsdException w:name="List Table 1 Light Accent 3" w:uiPriority="46"/>
+    <w:lsdException w:name="List Table 2 Accent 3" w:uiPriority="47"/>
+    <w:lsdException w:name="List Table 3 Accent 3" w:uiPriority="48"/>
+    <w:lsdException w:name="List Table 4 Accent 3" w:uiPriority="49"/>
+    <w:lsdException w:name="List Table 5 Dark Accent 3" w:uiPriority="50"/>
+    <w:lsdException w:name="List Table 6 Colorful Accent 3" w:uiPriority="51"/>
+    <w:lsdException w:name="List Table 7 Colorful Accent 3" w:uiPriority="52"/>
+    <w:lsdException w:name="List Table 1 Light Accent 4" w:uiPriority="46"/>
+    <w:lsdException w:name="List Table 2 Accent 4" w:uiPriority="47"/>
+    <w:lsdException w:name="List Table 3 Accent 4" w:uiPriority="48"/>
+    <w:lsdException w:name="List Table 4 Accent 4" w:uiPriority="49"/>
+    <w:lsdException w:name="List Table 5 Dark Accent 4" w:uiPriority="50"/>
+    <w:lsdException w:name="List Table 6 Colorful Accent 4" w:uiPriority="51"/>
+    <w:lsdException w:name="List Table 7 Colorful Accent 4" w:uiPriority="52"/>
+    <w:lsdException w:name="List Table 1 Light Accent 5" w:uiPriority="46"/>
+    <w:lsdException w:name="List Table 2 Accent 5" w:uiPriority="47"/>
+    <w:lsdException w:name="List Table 3 Accent 5" w:uiPriority="48"/>
+    <w:lsdException w:name="List Table 4 Accent 5" w:uiPriority="49"/>
+    <w:lsdException w:name="List Table 5 Dark Accent 5" w:uiPriority="50"/>
+    <w:lsdException w:name="List Table 6 Colorful Accent 5" w:uiPriority="51"/>
+    <w:lsdException w:name="List Table 7 Colorful Accent 5" w:uiPriority="52"/>
+    <w:lsdException w:name="List Table 1 Light Accent 6" w:uiPriority="46"/>
+    <w:lsdException w:name="List Table 2 Accent 6" w:uiPriority="47"/>
+    <w:lsdException w:name="List Table 3 Accent 6" w:uiPriority="48"/>
+    <w:lsdException w:name="List Table 4 Accent 6" w:uiPriority="49"/>
+    <w:lsdException w:name="List Table 5 Dark Accent 6" w:uiPriority="50"/>
+    <w:lsdException w:name="List Table 6 Colorful Accent 6" w:uiPriority="51"/>
+    <w:lsdException w:name="List Table 7 Colorful Accent 6" w:uiPriority="52"/>
+    <w:lsdException w:name="Mention" w:semiHidden="1" w:unhideWhenUsed="1"/>
+    <w:lsdException w:name="Smart Hyperlink" w:semiHidden="1" w:unhideWhenUsed="1"/>
+    <w:lsdException w:name="Hashtag" w:semiHidden="1" w:unhideWhenUsed="1"/>
+    <w:lsdException w:name="Unresolved Mention" w:semiHidden="1" w:unhideWhenUsed="1"/>
+    <w:lsdException w:name="Smart Link" w:semiHidden="1" w:unhideWhenUsed="1"/>
   </w:latentStyles>
   <w:style w:type="paragraph" w:default="1" w:styleId="Normal">
     <w:name w:val="Normal"/>
@@ -3224,7 +3273,6 @@
     <w:uiPriority w:val="99"/>
     <w:semiHidden/>
     <w:unhideWhenUsed/>
-    <w:qFormat/>
     <w:tblPr>
       <w:tblInd w:w="0" w:type="dxa"/>
       <w:tblCellMar>
